--- a/public/Srijan_Prakash_Resume.docx
+++ b/public/Srijan_Prakash_Resume.docx
@@ -5,32 +5,106 @@
     <w:p>
       <w:pPr>
         <w:pStyle w:val="Title"/>
+        <w:rPr>
+          <w:rFonts w:ascii="Times New Roman" w:hAnsi="Times New Roman" w:cs="Times New Roman"/>
+        </w:rPr>
       </w:pPr>
       <w:r>
+        <w:rPr>
+          <w:rFonts w:ascii="Times New Roman" w:hAnsi="Times New Roman" w:cs="Times New Roman"/>
+        </w:rPr>
         <w:t>SRIJAN PRAKASH</w:t>
       </w:r>
     </w:p>
     <w:p>
+      <w:pPr>
+        <w:rPr>
+          <w:rFonts w:ascii="Times New Roman" w:hAnsi="Times New Roman" w:cs="Times New Roman"/>
+        </w:rPr>
+      </w:pPr>
       <w:r>
+        <w:rPr>
+          <w:rFonts w:ascii="Times New Roman" w:hAnsi="Times New Roman" w:cs="Times New Roman"/>
+        </w:rPr>
         <w:t>Toronto, Canada</w:t>
       </w:r>
     </w:p>
     <w:p>
+      <w:pPr>
+        <w:rPr>
+          <w:rFonts w:ascii="Times New Roman" w:hAnsi="Times New Roman" w:cs="Times New Roman"/>
+        </w:rPr>
+      </w:pPr>
       <w:r>
-        <w:t xml:space="preserve">📞 +1 519-718-3301 | ✉️ Srijanprakash01@gmail.com | </w:t>
+        <w:rPr>
+          <w:rFonts w:ascii="Segoe UI Emoji" w:hAnsi="Segoe UI Emoji" w:cs="Segoe UI Emoji"/>
+        </w:rPr>
+        <w:t>📞</w:t>
+      </w:r>
+      <w:r>
+        <w:rPr>
+          <w:rFonts w:ascii="Times New Roman" w:hAnsi="Times New Roman" w:cs="Times New Roman"/>
+        </w:rPr>
+        <w:t xml:space="preserve"> +1 519-718-3301 | </w:t>
+      </w:r>
+      <w:r>
+        <w:rPr>
+          <w:rFonts w:ascii="Segoe UI Emoji" w:hAnsi="Segoe UI Emoji" w:cs="Segoe UI Emoji"/>
+        </w:rPr>
+        <w:t>✉️</w:t>
+      </w:r>
+      <w:r>
+        <w:rPr>
+          <w:rFonts w:ascii="Times New Roman" w:hAnsi="Times New Roman" w:cs="Times New Roman"/>
+        </w:rPr>
+        <w:t xml:space="preserve"> </w:t>
+      </w:r>
+      <w:r>
+        <w:rPr>
+          <w:rFonts w:ascii="Times New Roman" w:hAnsi="Times New Roman" w:cs="Times New Roman"/>
+        </w:rPr>
+        <w:t>s</w:t>
+      </w:r>
+      <w:r>
+        <w:rPr>
+          <w:rFonts w:ascii="Times New Roman" w:hAnsi="Times New Roman" w:cs="Times New Roman"/>
+        </w:rPr>
+        <w:t xml:space="preserve">rijanprakash01@gmail.com | </w:t>
       </w:r>
       <w:hyperlink r:id="rId6" w:history="1">
         <w:r>
           <w:rPr>
             <w:rStyle w:val="Hyperlink"/>
+            <w:rFonts w:ascii="Times New Roman" w:hAnsi="Times New Roman" w:cs="Times New Roman"/>
           </w:rPr>
           <w:t>LinkedIn</w:t>
         </w:r>
       </w:hyperlink>
+      <w:r>
+        <w:rPr>
+          <w:rFonts w:ascii="Times New Roman" w:hAnsi="Times New Roman" w:cs="Times New Roman"/>
+        </w:rPr>
+        <w:t xml:space="preserve"> | </w:t>
+      </w:r>
+      <w:hyperlink r:id="rId7" w:history="1">
+        <w:r>
+          <w:rPr>
+            <w:rStyle w:val="Hyperlink"/>
+            <w:rFonts w:ascii="Times New Roman" w:hAnsi="Times New Roman" w:cs="Times New Roman"/>
+          </w:rPr>
+          <w:t>GitHub</w:t>
+        </w:r>
+      </w:hyperlink>
     </w:p>
     <w:p>
+      <w:pPr>
+        <w:rPr>
+          <w:rFonts w:ascii="Times New Roman" w:hAnsi="Times New Roman" w:cs="Times New Roman"/>
+        </w:rPr>
+      </w:pPr>
       <w:r>
         <w:rPr>
+          <w:rFonts w:ascii="Times New Roman" w:hAnsi="Times New Roman" w:cs="Times New Roman"/>
           <w:b/>
           <w:sz w:val="28"/>
         </w:rPr>
@@ -38,13 +112,51 @@
       </w:r>
     </w:p>
     <w:p>
+      <w:pPr>
+        <w:rPr>
+          <w:rFonts w:ascii="Times New Roman" w:hAnsi="Times New Roman" w:cs="Times New Roman"/>
+        </w:rPr>
+      </w:pPr>
       <w:r>
-        <w:t>B.Tech in Computer Science with hands-on experience in data-driven AI/ML development, model evaluation, and visualization tools. Proficient in Python, SQL, and R with demonstrated ability to apply analytical techniques to real-world problems. Adept at translating business challenges into technical solutions through data modeling and statistical analysis. Detail-oriented, a strong communicator, and thrives both independently and in collaborative environments.</w:t>
+        <w:rPr>
+          <w:rFonts w:ascii="Times New Roman" w:hAnsi="Times New Roman" w:cs="Times New Roman"/>
+        </w:rPr>
+        <w:t xml:space="preserve">Software Developer with hands-on experience delivering machine learning solutions at Big 4 consulting firm. Built full-stack applications including a mental health prediction model achieving 83.33% accuracy. </w:t>
+      </w:r>
+      <w:r>
+        <w:rPr>
+          <w:rFonts w:ascii="Times New Roman" w:hAnsi="Times New Roman" w:cs="Times New Roman"/>
+        </w:rPr>
+        <w:t>Efficient</w:t>
+      </w:r>
+      <w:r>
+        <w:rPr>
+          <w:rFonts w:ascii="Times New Roman" w:hAnsi="Times New Roman" w:cs="Times New Roman"/>
+        </w:rPr>
+        <w:t xml:space="preserve"> in Python, </w:t>
+      </w:r>
+      <w:r>
+        <w:rPr>
+          <w:rFonts w:ascii="Times New Roman" w:hAnsi="Times New Roman" w:cs="Times New Roman"/>
+        </w:rPr>
+        <w:t>SQL</w:t>
+      </w:r>
+      <w:r>
+        <w:rPr>
+          <w:rFonts w:ascii="Times New Roman" w:hAnsi="Times New Roman" w:cs="Times New Roman"/>
+        </w:rPr>
+        <w:t>, and cloud technologies with 2 Oracle AI certifications. Proven ability to translate business requirements into scalable technical solutions.</w:t>
       </w:r>
     </w:p>
     <w:p>
+      <w:pPr>
+        <w:rPr>
+          <w:rFonts w:ascii="Times New Roman" w:hAnsi="Times New Roman" w:cs="Times New Roman"/>
+        </w:rPr>
+      </w:pPr>
       <w:r>
         <w:rPr>
+          <w:rFonts w:ascii="Times New Roman" w:hAnsi="Times New Roman" w:cs="Times New Roman"/>
           <w:b/>
           <w:sz w:val="28"/>
         </w:rPr>
@@ -52,63 +164,186 @@
       </w:r>
     </w:p>
     <w:p>
+      <w:pPr>
+        <w:pStyle w:val="ListParagraph"/>
+        <w:numPr>
+          <w:ilvl w:val="0"/>
+          <w:numId w:val="23"/>
+        </w:numPr>
+        <w:ind w:left="0"/>
+        <w:rPr>
+          <w:rFonts w:ascii="Times New Roman" w:hAnsi="Times New Roman" w:cs="Times New Roman"/>
+        </w:rPr>
+      </w:pPr>
       <w:r>
-        <w:t>- Languages &amp; Tools: Python, R, SQL, HTML, JavaScript, React, Flask</w:t>
+        <w:rPr>
+          <w:rFonts w:ascii="Times New Roman" w:hAnsi="Times New Roman" w:cs="Times New Roman"/>
+        </w:rPr>
+        <w:t>Languages &amp; Tools: Python, SQL, HTML, JavaScript, React</w:t>
       </w:r>
+    </w:p>
+    <w:p>
+      <w:pPr>
+        <w:pStyle w:val="ListParagraph"/>
+        <w:numPr>
+          <w:ilvl w:val="0"/>
+          <w:numId w:val="23"/>
+        </w:numPr>
+        <w:ind w:left="0"/>
+        <w:rPr>
+          <w:rFonts w:ascii="Times New Roman" w:hAnsi="Times New Roman" w:cs="Times New Roman"/>
+        </w:rPr>
+      </w:pPr>
       <w:r>
-        <w:br/>
-        <w:t xml:space="preserve">- Libraries &amp; Platforms: Hugging Face, </w:t>
+        <w:rPr>
+          <w:rFonts w:ascii="Times New Roman" w:hAnsi="Times New Roman" w:cs="Times New Roman"/>
+        </w:rPr>
+        <w:t>Libraries &amp; Platforms: Hugging Face, PyTorch, Streamlit, Microsoft Office (Excel, Word, PowerPoint)</w:t>
       </w:r>
-      <w:proofErr w:type="spellStart"/>
+    </w:p>
+    <w:p>
+      <w:pPr>
+        <w:pStyle w:val="ListParagraph"/>
+        <w:numPr>
+          <w:ilvl w:val="0"/>
+          <w:numId w:val="23"/>
+        </w:numPr>
+        <w:ind w:left="0"/>
+        <w:rPr>
+          <w:rFonts w:ascii="Times New Roman" w:hAnsi="Times New Roman" w:cs="Times New Roman"/>
+        </w:rPr>
+      </w:pPr>
       <w:r>
-        <w:t>PyTorch</w:t>
-      </w:r>
-      <w:proofErr w:type="spellEnd"/>
-      <w:r>
-        <w:t xml:space="preserve">, </w:t>
-      </w:r>
-      <w:proofErr w:type="spellStart"/>
-      <w:r>
-        <w:t>Streamlit</w:t>
-      </w:r>
-      <w:proofErr w:type="spellEnd"/>
-      <w:r>
-        <w:t>, Microsoft Office (Excel, Word, PowerPoint)</w:t>
-      </w:r>
-      <w:r>
-        <w:br/>
-        <w:t>- Data Analysis &amp; Modeling: EDA, Data Cleaning, Feature Engineering,, Visualization</w:t>
-      </w:r>
-      <w:r>
-        <w:br/>
-        <w:t>- AI/ML Techniques: Deep Learning, Model Evaluation, Classification, Predictive Analytics</w:t>
-      </w:r>
-      <w:r>
-        <w:br/>
+        <w:rPr>
+          <w:rFonts w:ascii="Times New Roman" w:hAnsi="Times New Roman" w:cs="Times New Roman"/>
+        </w:rPr>
+        <w:t>Data Analysis &amp; Modeling: EDA, Data Cleaning, Feature Engineering,</w:t>
       </w:r>
       <w:r>
         <w:rPr>
+          <w:rFonts w:ascii="Times New Roman" w:hAnsi="Times New Roman" w:cs="Times New Roman"/>
+        </w:rPr>
+        <w:t xml:space="preserve"> </w:t>
+      </w:r>
+      <w:r>
+        <w:rPr>
+          <w:rFonts w:ascii="Times New Roman" w:hAnsi="Times New Roman" w:cs="Times New Roman"/>
+        </w:rPr>
+        <w:t>Data</w:t>
+      </w:r>
+      <w:r>
+        <w:rPr>
+          <w:rFonts w:ascii="Times New Roman" w:hAnsi="Times New Roman" w:cs="Times New Roman"/>
+        </w:rPr>
+        <w:t xml:space="preserve"> Visualization</w:t>
+      </w:r>
+    </w:p>
+    <w:p>
+      <w:pPr>
+        <w:pStyle w:val="ListParagraph"/>
+        <w:numPr>
+          <w:ilvl w:val="0"/>
+          <w:numId w:val="23"/>
+        </w:numPr>
+        <w:spacing w:after="240"/>
+        <w:ind w:left="0"/>
+        <w:rPr>
+          <w:rFonts w:ascii="Times New Roman" w:hAnsi="Times New Roman" w:cs="Times New Roman"/>
+        </w:rPr>
+      </w:pPr>
+      <w:r>
+        <w:rPr>
+          <w:rFonts w:ascii="Times New Roman" w:hAnsi="Times New Roman" w:cs="Times New Roman"/>
+        </w:rPr>
+        <w:t>AI/ML Techniques: Deep Learning, Model Evaluation, Classification, Predictive Analytics</w:t>
+      </w:r>
+    </w:p>
+    <w:p>
+      <w:pPr>
+        <w:pStyle w:val="ListParagraph"/>
+        <w:ind w:left="0"/>
+        <w:rPr>
+          <w:rFonts w:ascii="Times New Roman" w:hAnsi="Times New Roman" w:cs="Times New Roman"/>
+        </w:rPr>
+      </w:pPr>
+      <w:r>
+        <w:rPr>
+          <w:rFonts w:ascii="Times New Roman" w:hAnsi="Times New Roman" w:cs="Times New Roman"/>
           <w:b/>
           <w:bCs/>
+          <w:sz w:val="24"/>
+          <w:szCs w:val="24"/>
         </w:rPr>
         <w:t>Certifications:</w:t>
       </w:r>
+    </w:p>
+    <w:p>
+      <w:pPr>
+        <w:pStyle w:val="ListParagraph"/>
+        <w:numPr>
+          <w:ilvl w:val="0"/>
+          <w:numId w:val="33"/>
+        </w:numPr>
+        <w:rPr>
+          <w:rFonts w:ascii="Times New Roman" w:hAnsi="Times New Roman" w:cs="Times New Roman"/>
+        </w:rPr>
+      </w:pPr>
       <w:r>
-        <w:br/>
-        <w:t xml:space="preserve">  • Oracle Cloud Infrastructure AI Foundations Associate (2023)</w:t>
-      </w:r>
-      <w:r>
-        <w:br/>
-        <w:t xml:space="preserve">  • Oracle Cloud Infrastructure 2024 Generative AI Certified Professional</w:t>
-      </w:r>
-      <w:r>
-        <w:br/>
-        <w:t xml:space="preserve">  • Workday Basics Series</w:t>
+        <w:rPr>
+          <w:rFonts w:ascii="Times New Roman" w:hAnsi="Times New Roman" w:cs="Times New Roman"/>
+        </w:rPr>
+        <w:t>Oracle Cloud Infrastructure AI Foundations Associate (2023)</w:t>
       </w:r>
     </w:p>
     <w:p>
+      <w:pPr>
+        <w:pStyle w:val="ListParagraph"/>
+        <w:numPr>
+          <w:ilvl w:val="0"/>
+          <w:numId w:val="33"/>
+        </w:numPr>
+        <w:rPr>
+          <w:rFonts w:ascii="Times New Roman" w:hAnsi="Times New Roman" w:cs="Times New Roman"/>
+        </w:rPr>
+      </w:pPr>
       <w:r>
         <w:rPr>
+          <w:rFonts w:ascii="Times New Roman" w:hAnsi="Times New Roman" w:cs="Times New Roman"/>
+        </w:rPr>
+        <w:t>Oracle Cloud Infrastructure 2024 Generative AI Certified Professional</w:t>
+      </w:r>
+    </w:p>
+    <w:p>
+      <w:pPr>
+        <w:pStyle w:val="ListParagraph"/>
+        <w:numPr>
+          <w:ilvl w:val="0"/>
+          <w:numId w:val="33"/>
+        </w:numPr>
+        <w:spacing w:after="240"/>
+        <w:rPr>
+          <w:rFonts w:ascii="Times New Roman" w:hAnsi="Times New Roman" w:cs="Times New Roman"/>
+        </w:rPr>
+      </w:pPr>
+      <w:r>
+        <w:rPr>
+          <w:rFonts w:ascii="Times New Roman" w:hAnsi="Times New Roman" w:cs="Times New Roman"/>
+        </w:rPr>
+        <w:t>Workday Basics Series</w:t>
+      </w:r>
+    </w:p>
+    <w:p>
+      <w:pPr>
+        <w:spacing w:after="240"/>
+        <w:rPr>
+          <w:rFonts w:ascii="Times New Roman" w:hAnsi="Times New Roman" w:cs="Times New Roman"/>
+          <w:b/>
+          <w:sz w:val="28"/>
+        </w:rPr>
+      </w:pPr>
+      <w:r>
+        <w:rPr>
+          <w:rFonts w:ascii="Times New Roman" w:hAnsi="Times New Roman" w:cs="Times New Roman"/>
           <w:b/>
           <w:sz w:val="28"/>
         </w:rPr>
@@ -117,45 +352,288 @@
     </w:p>
     <w:p>
       <w:pPr>
-        <w:pStyle w:val="ListBullet"/>
+        <w:spacing w:before="100" w:beforeAutospacing="1" w:after="100" w:afterAutospacing="1"/>
+        <w:rPr>
+          <w:rFonts w:ascii="Times New Roman" w:hAnsi="Times New Roman" w:cs="Times New Roman"/>
+        </w:rPr>
       </w:pPr>
       <w:r>
-        <w:t>Ernst &amp; Young (Technology Consulting)</w:t>
+        <w:rPr>
+          <w:rFonts w:ascii="Times New Roman" w:hAnsi="Times New Roman" w:cs="Times New Roman"/>
+        </w:rPr>
+        <w:t>E</w:t>
+      </w:r>
+      <w:r>
+        <w:rPr>
+          <w:rFonts w:ascii="Times New Roman" w:hAnsi="Times New Roman" w:cs="Times New Roman"/>
+        </w:rPr>
+        <w:t xml:space="preserve">Y </w:t>
+      </w:r>
+      <w:r>
+        <w:rPr>
+          <w:rFonts w:ascii="Times New Roman" w:hAnsi="Times New Roman" w:cs="Times New Roman"/>
+        </w:rPr>
+        <w:t>(Technology Consulting)</w:t>
+      </w:r>
+      <w:r>
+        <w:rPr>
+          <w:rFonts w:ascii="Times New Roman" w:hAnsi="Times New Roman" w:cs="Times New Roman"/>
+          <w:sz w:val="24"/>
+          <w:szCs w:val="24"/>
+        </w:rPr>
+        <w:t xml:space="preserve"> </w:t>
+      </w:r>
+      <w:r>
+        <w:rPr>
+          <w:rFonts w:ascii="Times New Roman" w:hAnsi="Times New Roman" w:cs="Times New Roman"/>
+          <w:sz w:val="24"/>
+          <w:szCs w:val="24"/>
+        </w:rPr>
+        <w:t>—</w:t>
+      </w:r>
+      <w:r>
+        <w:rPr>
+          <w:rFonts w:ascii="Times New Roman" w:hAnsi="Times New Roman" w:cs="Times New Roman"/>
+          <w:sz w:val="24"/>
+          <w:szCs w:val="24"/>
+        </w:rPr>
+        <w:t xml:space="preserve"> </w:t>
+      </w:r>
+      <w:r>
+        <w:rPr>
+          <w:rFonts w:ascii="Times New Roman" w:hAnsi="Times New Roman" w:cs="Times New Roman"/>
+        </w:rPr>
+        <w:t>AI/ML Intern</w:t>
+      </w:r>
+      <w:r>
+        <w:rPr>
+          <w:rFonts w:ascii="Times New Roman" w:hAnsi="Times New Roman" w:cs="Times New Roman"/>
+        </w:rPr>
+        <w:t xml:space="preserve"> (</w:t>
+      </w:r>
+      <w:r>
+        <w:rPr>
+          <w:rFonts w:ascii="Times New Roman" w:hAnsi="Times New Roman" w:cs="Times New Roman"/>
+        </w:rPr>
+        <w:t>Jan 2024 – May 2024</w:t>
+      </w:r>
+      <w:r>
+        <w:rPr>
+          <w:rFonts w:ascii="Times New Roman" w:hAnsi="Times New Roman" w:cs="Times New Roman"/>
+        </w:rPr>
+        <w:t>)</w:t>
       </w:r>
     </w:p>
     <w:p>
+      <w:pPr>
+        <w:pStyle w:val="ListParagraph"/>
+        <w:numPr>
+          <w:ilvl w:val="0"/>
+          <w:numId w:val="22"/>
+        </w:numPr>
+        <w:spacing w:after="0"/>
+        <w:ind w:left="0"/>
+        <w:rPr>
+          <w:rFonts w:ascii="Times New Roman" w:hAnsi="Times New Roman" w:cs="Times New Roman"/>
+        </w:rPr>
+      </w:pPr>
       <w:r>
-        <w:t>AI/ML Intern — Jan 2024 – May 2024</w:t>
+        <w:rPr>
+          <w:rFonts w:ascii="Times New Roman" w:hAnsi="Times New Roman" w:cs="Times New Roman"/>
+        </w:rPr>
+        <w:t xml:space="preserve">Researched </w:t>
+      </w:r>
+      <w:r>
+        <w:rPr>
+          <w:rFonts w:ascii="Times New Roman" w:hAnsi="Times New Roman" w:cs="Times New Roman"/>
+        </w:rPr>
+        <w:t xml:space="preserve">and </w:t>
+      </w:r>
+      <w:r>
+        <w:rPr>
+          <w:rFonts w:ascii="Times New Roman" w:hAnsi="Times New Roman" w:cs="Times New Roman"/>
+        </w:rPr>
+        <w:t>implemented</w:t>
+      </w:r>
+      <w:r>
+        <w:rPr>
+          <w:rFonts w:ascii="Times New Roman" w:hAnsi="Times New Roman" w:cs="Times New Roman"/>
+        </w:rPr>
+        <w:t xml:space="preserve"> deep learning models in PyTorch for deepfake detection.</w:t>
       </w:r>
     </w:p>
     <w:p>
+      <w:pPr>
+        <w:pStyle w:val="ListParagraph"/>
+        <w:numPr>
+          <w:ilvl w:val="0"/>
+          <w:numId w:val="22"/>
+        </w:numPr>
+        <w:spacing w:after="0"/>
+        <w:ind w:left="0"/>
+        <w:rPr>
+          <w:rFonts w:ascii="Times New Roman" w:hAnsi="Times New Roman" w:cs="Times New Roman"/>
+        </w:rPr>
+      </w:pPr>
       <w:r>
-        <w:t>- Analyzed large data sets to support development of AI/ML models for public sector projects.</w:t>
+        <w:rPr>
+          <w:rFonts w:ascii="Times New Roman" w:hAnsi="Times New Roman" w:cs="Times New Roman"/>
+        </w:rPr>
+        <w:t xml:space="preserve">Integrated models into Flask-based applications for demonstrative and </w:t>
       </w:r>
       <w:r>
-        <w:br/>
-        <w:t>- Built and optimized deep learning models in PyTorch for deepfake detection.</w:t>
+        <w:rPr>
+          <w:rFonts w:ascii="Times New Roman" w:hAnsi="Times New Roman" w:cs="Times New Roman"/>
+        </w:rPr>
+        <w:t>client</w:t>
       </w:r>
       <w:r>
-        <w:br/>
-        <w:t>- Integrated models into Flask-based applications for demonstrative and stakeholder-facing tools.</w:t>
-      </w:r>
-      <w:r>
-        <w:br/>
-        <w:t>- Regularly presented technical findings to cross-functional teams, including senior government and IT executives.</w:t>
-      </w:r>
-      <w:r>
-        <w:br/>
-        <w:t>- Conducted performance analysis and iterative refinement of models for production scalability.</w:t>
-      </w:r>
-      <w:r>
-        <w:br/>
-        <w:t>- Collaborated on defining project goals and aligning technical development with strategic business objectives.</w:t>
+        <w:rPr>
+          <w:rFonts w:ascii="Times New Roman" w:hAnsi="Times New Roman" w:cs="Times New Roman"/>
+        </w:rPr>
+        <w:t>-facing tools.</w:t>
       </w:r>
     </w:p>
     <w:p>
+      <w:pPr>
+        <w:pStyle w:val="ListParagraph"/>
+        <w:numPr>
+          <w:ilvl w:val="0"/>
+          <w:numId w:val="22"/>
+        </w:numPr>
+        <w:spacing w:after="0"/>
+        <w:ind w:left="0"/>
+        <w:rPr>
+          <w:rFonts w:ascii="Times New Roman" w:hAnsi="Times New Roman" w:cs="Times New Roman"/>
+        </w:rPr>
+      </w:pPr>
       <w:r>
         <w:rPr>
+          <w:rFonts w:ascii="Times New Roman" w:hAnsi="Times New Roman" w:cs="Times New Roman"/>
+        </w:rPr>
+        <w:t xml:space="preserve">Implemented Docker containerization for seamless dependency management and consistent deployment environments across development and </w:t>
+      </w:r>
+      <w:r>
+        <w:rPr>
+          <w:rFonts w:ascii="Times New Roman" w:hAnsi="Times New Roman" w:cs="Times New Roman"/>
+        </w:rPr>
+        <w:t>research</w:t>
+      </w:r>
+    </w:p>
+    <w:p>
+      <w:pPr>
+        <w:pStyle w:val="ListParagraph"/>
+        <w:numPr>
+          <w:ilvl w:val="0"/>
+          <w:numId w:val="22"/>
+        </w:numPr>
+        <w:ind w:left="0"/>
+        <w:rPr>
+          <w:rFonts w:ascii="Times New Roman" w:hAnsi="Times New Roman" w:cs="Times New Roman"/>
+        </w:rPr>
+      </w:pPr>
+      <w:r>
+        <w:rPr>
+          <w:rFonts w:ascii="Times New Roman" w:hAnsi="Times New Roman" w:cs="Times New Roman"/>
+        </w:rPr>
+        <w:t xml:space="preserve">Conducted stakeholder </w:t>
+      </w:r>
+      <w:r>
+        <w:rPr>
+          <w:rFonts w:ascii="Times New Roman" w:hAnsi="Times New Roman" w:cs="Times New Roman"/>
+        </w:rPr>
+        <w:t>meetings</w:t>
+      </w:r>
+      <w:r>
+        <w:rPr>
+          <w:rFonts w:ascii="Times New Roman" w:hAnsi="Times New Roman" w:cs="Times New Roman"/>
+        </w:rPr>
+        <w:t xml:space="preserve"> with firm partners and senior executives, gathering feedback to </w:t>
+      </w:r>
+      <w:r>
+        <w:rPr>
+          <w:rFonts w:ascii="Times New Roman" w:hAnsi="Times New Roman" w:cs="Times New Roman"/>
+        </w:rPr>
+        <w:t xml:space="preserve">refactor required parameters </w:t>
+      </w:r>
+      <w:r>
+        <w:rPr>
+          <w:rFonts w:ascii="Times New Roman" w:hAnsi="Times New Roman" w:cs="Times New Roman"/>
+        </w:rPr>
+        <w:t>and user experience based on client requirements</w:t>
+      </w:r>
+      <w:r>
+        <w:rPr>
+          <w:rFonts w:ascii="Times New Roman" w:hAnsi="Times New Roman" w:cs="Times New Roman"/>
+        </w:rPr>
+        <w:br/>
+      </w:r>
+    </w:p>
+    <w:p>
+      <w:pPr>
+        <w:rPr>
+          <w:rFonts w:ascii="Times New Roman" w:hAnsi="Times New Roman" w:cs="Times New Roman"/>
+        </w:rPr>
+      </w:pPr>
+      <w:r>
+        <w:rPr>
+          <w:rFonts w:ascii="Times New Roman" w:hAnsi="Times New Roman" w:cs="Times New Roman"/>
+          <w:b/>
+          <w:sz w:val="28"/>
+        </w:rPr>
+        <w:t>Education</w:t>
+      </w:r>
+    </w:p>
+    <w:p>
+      <w:pPr>
+        <w:rPr>
+          <w:rFonts w:ascii="Times New Roman" w:hAnsi="Times New Roman" w:cs="Times New Roman"/>
+        </w:rPr>
+      </w:pPr>
+      <w:r>
+        <w:rPr>
+          <w:rFonts w:ascii="Times New Roman" w:hAnsi="Times New Roman" w:cs="Times New Roman"/>
+        </w:rPr>
+        <w:t>Bachelor of Technology in Computer Science and Engineering</w:t>
+      </w:r>
+    </w:p>
+    <w:p>
+      <w:pPr>
+        <w:rPr>
+          <w:rFonts w:ascii="Times New Roman" w:hAnsi="Times New Roman" w:cs="Times New Roman"/>
+        </w:rPr>
+      </w:pPr>
+      <w:r>
+        <w:rPr>
+          <w:rFonts w:ascii="Times New Roman" w:hAnsi="Times New Roman" w:cs="Times New Roman"/>
+        </w:rPr>
+        <w:t>Symbiosis Institute of Technology, Pune, Indi</w:t>
+      </w:r>
+      <w:r>
+        <w:rPr>
+          <w:rFonts w:ascii="Times New Roman" w:hAnsi="Times New Roman" w:cs="Times New Roman"/>
+        </w:rPr>
+        <w:t>a</w:t>
+      </w:r>
+    </w:p>
+    <w:p>
+      <w:pPr>
+        <w:rPr>
+          <w:rFonts w:ascii="Times New Roman" w:hAnsi="Times New Roman" w:cs="Times New Roman"/>
+        </w:rPr>
+      </w:pPr>
+    </w:p>
+    <w:p>
+      <w:pPr>
+        <w:rPr>
+          <w:rFonts w:ascii="Times New Roman" w:hAnsi="Times New Roman" w:cs="Times New Roman"/>
+          <w:b/>
+          <w:sz w:val="28"/>
+        </w:rPr>
+      </w:pPr>
+      <w:r>
+        <w:rPr>
+          <w:rFonts w:ascii="Times New Roman" w:hAnsi="Times New Roman" w:cs="Times New Roman"/>
           <w:b/>
           <w:sz w:val="28"/>
         </w:rPr>
@@ -165,62 +643,581 @@
     </w:p>
     <w:p>
       <w:pPr>
-        <w:pStyle w:val="ListBullet"/>
+        <w:rPr>
+          <w:rFonts w:ascii="Times New Roman" w:hAnsi="Times New Roman" w:cs="Times New Roman"/>
+        </w:rPr>
       </w:pPr>
       <w:r>
-        <w:t>Mental Health Prediction App — Jan 2023 – May 2023</w:t>
+        <w:rPr>
+          <w:rFonts w:ascii="Times New Roman" w:hAnsi="Times New Roman" w:cs="Times New Roman"/>
+          <w:sz w:val="24"/>
+          <w:szCs w:val="24"/>
+        </w:rPr>
+        <w:t xml:space="preserve">NebulaLLM </w:t>
+      </w:r>
+      <w:r>
+        <w:rPr>
+          <w:rFonts w:ascii="Times New Roman" w:hAnsi="Times New Roman" w:cs="Times New Roman"/>
+          <w:sz w:val="24"/>
+          <w:szCs w:val="24"/>
+        </w:rPr>
+        <w:t>—</w:t>
+      </w:r>
+      <w:r>
+        <w:rPr>
+          <w:rFonts w:ascii="Times New Roman" w:hAnsi="Times New Roman" w:cs="Times New Roman"/>
+          <w:sz w:val="24"/>
+          <w:szCs w:val="24"/>
+        </w:rPr>
+        <w:t xml:space="preserve"> </w:t>
+      </w:r>
+      <w:r>
+        <w:rPr>
+          <w:rFonts w:ascii="Times New Roman" w:hAnsi="Times New Roman" w:cs="Times New Roman"/>
+          <w:sz w:val="24"/>
+          <w:szCs w:val="24"/>
+        </w:rPr>
+        <w:t xml:space="preserve">Commercial Ready </w:t>
+      </w:r>
+      <w:r>
+        <w:rPr>
+          <w:rFonts w:ascii="Times New Roman" w:hAnsi="Times New Roman" w:cs="Times New Roman"/>
+          <w:sz w:val="24"/>
+          <w:szCs w:val="24"/>
+        </w:rPr>
+        <w:t>AI Chat Application</w:t>
       </w:r>
     </w:p>
     <w:p>
+      <w:pPr>
+        <w:pStyle w:val="ListBullet"/>
+        <w:numPr>
+          <w:ilvl w:val="0"/>
+          <w:numId w:val="29"/>
+        </w:numPr>
+        <w:rPr>
+          <w:rFonts w:ascii="Times New Roman" w:hAnsi="Times New Roman" w:cs="Times New Roman"/>
+        </w:rPr>
+      </w:pPr>
       <w:r>
-        <w:t>- Conducted thorough exploratory data analysis and preprocessing.</w:t>
+        <w:rPr>
+          <w:rFonts w:ascii="Times New Roman" w:hAnsi="Times New Roman" w:cs="Times New Roman"/>
+        </w:rPr>
+        <w:t>Built modern AI chat app integrating with LM Studio for local LLM inference</w:t>
       </w:r>
       <w:r>
-        <w:br/>
-        <w:t>- Designed predictive models and implemented a user-facing app using Streamlit and Python.</w:t>
+        <w:rPr>
+          <w:rFonts w:ascii="Times New Roman" w:hAnsi="Times New Roman" w:cs="Times New Roman"/>
+        </w:rPr>
+        <w:t xml:space="preserve"> </w:t>
       </w:r>
       <w:r>
-        <w:br/>
-        <w:t>- Built visualizations to interpret model results and provide actionable insights.</w:t>
+        <w:rPr>
+          <w:rFonts w:ascii="Times New Roman" w:hAnsi="Times New Roman" w:cs="Times New Roman"/>
+        </w:rPr>
+        <w:t>using open-source models</w:t>
+      </w:r>
+      <w:r>
+        <w:rPr>
+          <w:rFonts w:ascii="Times New Roman" w:hAnsi="Times New Roman" w:cs="Times New Roman"/>
+        </w:rPr>
+        <w:t xml:space="preserve"> for </w:t>
+      </w:r>
+      <w:r>
+        <w:rPr>
+          <w:rFonts w:ascii="Times New Roman" w:hAnsi="Times New Roman" w:cs="Times New Roman"/>
+        </w:rPr>
+        <w:t>supporting reasoning, chat, and code-generation tasks</w:t>
       </w:r>
     </w:p>
     <w:p>
       <w:pPr>
         <w:pStyle w:val="ListBullet"/>
+        <w:numPr>
+          <w:ilvl w:val="0"/>
+          <w:numId w:val="29"/>
+        </w:numPr>
+        <w:rPr>
+          <w:rFonts w:ascii="Times New Roman" w:hAnsi="Times New Roman" w:cs="Times New Roman"/>
+        </w:rPr>
       </w:pPr>
       <w:r>
-        <w:t>Simphony – Music Player Web App — Jan 2023 – May 2023</w:t>
+        <w:rPr>
+          <w:rFonts w:ascii="Times New Roman" w:hAnsi="Times New Roman" w:cs="Times New Roman"/>
+        </w:rPr>
+        <w:t>Designed FastAPI backend with OpenAI-compatible APIs, JWT authentication, and PostgreSQL persistence</w:t>
       </w:r>
     </w:p>
     <w:p>
+      <w:pPr>
+        <w:pStyle w:val="ListBullet"/>
+        <w:numPr>
+          <w:ilvl w:val="0"/>
+          <w:numId w:val="29"/>
+        </w:numPr>
+        <w:rPr>
+          <w:rFonts w:ascii="Times New Roman" w:hAnsi="Times New Roman" w:cs="Times New Roman"/>
+        </w:rPr>
+      </w:pPr>
       <w:r>
-        <w:t>- Developed full-stack React application with user-friendly interface and audio controls.</w:t>
-      </w:r>
-      <w:r>
-        <w:br/>
-        <w:t>- Gained hands-on experience with front-end logic, usability testing, and iterative development.</w:t>
+        <w:rPr>
+          <w:rFonts w:ascii="Times New Roman" w:hAnsi="Times New Roman" w:cs="Times New Roman"/>
+        </w:rPr>
+        <w:t>Implemented real-time streaming responses, conversation context management, and file uploads (PDF, DOCX, TXT, CSV)</w:t>
       </w:r>
     </w:p>
     <w:p>
+      <w:pPr>
+        <w:pStyle w:val="ListBullet"/>
+        <w:numPr>
+          <w:ilvl w:val="0"/>
+          <w:numId w:val="29"/>
+        </w:numPr>
+        <w:rPr>
+          <w:rFonts w:ascii="Times New Roman" w:hAnsi="Times New Roman" w:cs="Times New Roman"/>
+        </w:rPr>
+      </w:pPr>
       <w:r>
         <w:rPr>
+          <w:rFonts w:ascii="Times New Roman" w:hAnsi="Times New Roman" w:cs="Times New Roman"/>
+        </w:rPr>
+        <w:t>Developed Next.js frontend with React components for streaming chat and interactive Monaco Editor for live code testing</w:t>
+      </w:r>
+    </w:p>
+    <w:p>
+      <w:pPr>
+        <w:pStyle w:val="ListBullet"/>
+        <w:numPr>
+          <w:ilvl w:val="0"/>
+          <w:numId w:val="29"/>
+        </w:numPr>
+        <w:rPr>
+          <w:rFonts w:ascii="Times New Roman" w:hAnsi="Times New Roman" w:cs="Times New Roman"/>
+        </w:rPr>
+      </w:pPr>
+      <w:r>
+        <w:rPr>
+          <w:rFonts w:ascii="Times New Roman" w:hAnsi="Times New Roman" w:cs="Times New Roman"/>
+        </w:rPr>
+        <w:t>Automated development setup with Docker-based PostgreSQL</w:t>
+      </w:r>
+    </w:p>
+    <w:p>
+      <w:pPr>
+        <w:pStyle w:val="ListBullet"/>
+        <w:numPr>
+          <w:ilvl w:val="0"/>
+          <w:numId w:val="0"/>
+        </w:numPr>
+        <w:rPr>
+          <w:rFonts w:ascii="Times New Roman" w:hAnsi="Times New Roman" w:cs="Times New Roman"/>
+        </w:rPr>
+      </w:pPr>
+    </w:p>
+    <w:p>
+      <w:pPr>
+        <w:pStyle w:val="ListBullet"/>
+        <w:numPr>
+          <w:ilvl w:val="0"/>
+          <w:numId w:val="0"/>
+        </w:numPr>
+        <w:rPr>
+          <w:rFonts w:ascii="Times New Roman" w:hAnsi="Times New Roman" w:cs="Times New Roman"/>
+          <w:sz w:val="24"/>
+          <w:szCs w:val="24"/>
+        </w:rPr>
+      </w:pPr>
+      <w:r>
+        <w:rPr>
+          <w:rFonts w:ascii="Times New Roman" w:hAnsi="Times New Roman" w:cs="Times New Roman"/>
+          <w:sz w:val="24"/>
+          <w:szCs w:val="24"/>
+        </w:rPr>
+        <w:t xml:space="preserve">Mental Health Prediction App </w:t>
+      </w:r>
+    </w:p>
+    <w:p>
+      <w:pPr>
+        <w:pStyle w:val="ListParagraph"/>
+        <w:numPr>
+          <w:ilvl w:val="0"/>
+          <w:numId w:val="30"/>
+        </w:numPr>
+        <w:rPr>
+          <w:rFonts w:ascii="Times New Roman" w:hAnsi="Times New Roman" w:cs="Times New Roman"/>
+        </w:rPr>
+      </w:pPr>
+      <w:r>
+        <w:rPr>
+          <w:rFonts w:ascii="Times New Roman" w:hAnsi="Times New Roman" w:cs="Times New Roman"/>
+        </w:rPr>
+        <w:t>Built machine learning web app achieving 83.33% accuracy in mental health disorder prediction using Random Forest, processing 1,259 survey responses across 8 key factors</w:t>
+      </w:r>
+    </w:p>
+    <w:p>
+      <w:pPr>
+        <w:pStyle w:val="ListParagraph"/>
+        <w:numPr>
+          <w:ilvl w:val="0"/>
+          <w:numId w:val="30"/>
+        </w:numPr>
+        <w:rPr>
+          <w:rFonts w:ascii="Times New Roman" w:hAnsi="Times New Roman" w:cs="Times New Roman"/>
+        </w:rPr>
+      </w:pPr>
+      <w:r>
+        <w:rPr>
+          <w:rFonts w:ascii="Times New Roman" w:hAnsi="Times New Roman" w:cs="Times New Roman"/>
+        </w:rPr>
+        <w:t>Developed interactive Streamlit dashboard with real-time predictions and confidence scores for workplace mental health awareness</w:t>
+      </w:r>
+    </w:p>
+    <w:p>
+      <w:pPr>
+        <w:pStyle w:val="ListParagraph"/>
+        <w:numPr>
+          <w:ilvl w:val="0"/>
+          <w:numId w:val="30"/>
+        </w:numPr>
+        <w:rPr>
+          <w:rFonts w:ascii="Times New Roman" w:hAnsi="Times New Roman" w:cs="Times New Roman"/>
+        </w:rPr>
+      </w:pPr>
+      <w:r>
+        <w:rPr>
+          <w:rFonts w:ascii="Times New Roman" w:hAnsi="Times New Roman" w:cs="Times New Roman"/>
+        </w:rPr>
+        <w:t>Engineered data preprocessing pipeline reducing 27 features to 8 optimized features, improving model performance by 4% over baseline algorithms</w:t>
+      </w:r>
+    </w:p>
+    <w:p>
+      <w:pPr>
+        <w:pStyle w:val="ListParagraph"/>
+        <w:numPr>
+          <w:ilvl w:val="0"/>
+          <w:numId w:val="30"/>
+        </w:numPr>
+        <w:rPr>
+          <w:rFonts w:ascii="Times New Roman" w:hAnsi="Times New Roman" w:cs="Times New Roman"/>
+        </w:rPr>
+      </w:pPr>
+      <w:r>
+        <w:rPr>
+          <w:rFonts w:ascii="Times New Roman" w:hAnsi="Times New Roman" w:cs="Times New Roman"/>
+        </w:rPr>
+        <w:t>Deployed ML solution with robust error handling and cross-validation, achieving consistent 10-fold validation performance</w:t>
+      </w:r>
+    </w:p>
+    <w:p>
+      <w:pPr>
+        <w:rPr>
+          <w:rFonts w:ascii="Times New Roman" w:hAnsi="Times New Roman" w:cs="Times New Roman"/>
+          <w:sz w:val="24"/>
+          <w:szCs w:val="24"/>
+        </w:rPr>
+      </w:pPr>
+      <w:r>
+        <w:rPr>
+          <w:rFonts w:ascii="Times New Roman" w:hAnsi="Times New Roman" w:cs="Times New Roman"/>
+          <w:sz w:val="24"/>
+          <w:szCs w:val="24"/>
+        </w:rPr>
+        <w:t>SmoothBooks —</w:t>
+      </w:r>
+      <w:r>
+        <w:rPr>
+          <w:rFonts w:ascii="Times New Roman" w:hAnsi="Times New Roman" w:cs="Times New Roman"/>
+          <w:sz w:val="24"/>
+          <w:szCs w:val="24"/>
+        </w:rPr>
+        <w:t xml:space="preserve"> </w:t>
+      </w:r>
+      <w:r>
+        <w:rPr>
+          <w:rFonts w:ascii="Times New Roman" w:hAnsi="Times New Roman" w:cs="Times New Roman"/>
+          <w:sz w:val="24"/>
+          <w:szCs w:val="24"/>
+        </w:rPr>
+        <w:t xml:space="preserve">Accounting </w:t>
+      </w:r>
+      <w:r>
+        <w:rPr>
+          <w:rFonts w:ascii="Times New Roman" w:hAnsi="Times New Roman" w:cs="Times New Roman"/>
+          <w:sz w:val="24"/>
+          <w:szCs w:val="24"/>
+        </w:rPr>
+        <w:t>App</w:t>
+      </w:r>
+    </w:p>
+    <w:p>
+      <w:pPr>
+        <w:pStyle w:val="ListParagraph"/>
+        <w:numPr>
+          <w:ilvl w:val="0"/>
+          <w:numId w:val="31"/>
+        </w:numPr>
+        <w:rPr>
+          <w:rFonts w:ascii="Times New Roman" w:hAnsi="Times New Roman" w:cs="Times New Roman"/>
+        </w:rPr>
+      </w:pPr>
+      <w:r>
+        <w:rPr>
+          <w:rFonts w:ascii="Times New Roman" w:hAnsi="Times New Roman" w:cs="Times New Roman"/>
+        </w:rPr>
+        <w:t>Built a production-ready accounting platform with invoicing, expense tracking, payroll integration, tax prep, and interactive dashboards.</w:t>
+      </w:r>
+    </w:p>
+    <w:p>
+      <w:pPr>
+        <w:pStyle w:val="ListParagraph"/>
+        <w:numPr>
+          <w:ilvl w:val="0"/>
+          <w:numId w:val="31"/>
+        </w:numPr>
+        <w:rPr>
+          <w:rFonts w:ascii="Times New Roman" w:hAnsi="Times New Roman" w:cs="Times New Roman"/>
+        </w:rPr>
+      </w:pPr>
+      <w:r>
+        <w:rPr>
+          <w:rFonts w:ascii="Times New Roman" w:hAnsi="Times New Roman" w:cs="Times New Roman"/>
+        </w:rPr>
+        <w:t>Designed JWT-based authentication system with secure login/registration.</w:t>
+      </w:r>
+    </w:p>
+    <w:p>
+      <w:pPr>
+        <w:pStyle w:val="ListParagraph"/>
+        <w:numPr>
+          <w:ilvl w:val="0"/>
+          <w:numId w:val="31"/>
+        </w:numPr>
+        <w:rPr>
+          <w:rFonts w:ascii="Times New Roman" w:hAnsi="Times New Roman" w:cs="Times New Roman"/>
+        </w:rPr>
+      </w:pPr>
+      <w:r>
+        <w:rPr>
+          <w:rFonts w:ascii="Times New Roman" w:hAnsi="Times New Roman" w:cs="Times New Roman"/>
+        </w:rPr>
+        <w:t>Developed RESTful Flask API with SQLAlchemy ORM, scalable from SQLite to PostgreSQL.</w:t>
+      </w:r>
+    </w:p>
+    <w:p>
+      <w:pPr>
+        <w:pStyle w:val="ListParagraph"/>
+        <w:numPr>
+          <w:ilvl w:val="0"/>
+          <w:numId w:val="31"/>
+        </w:numPr>
+        <w:rPr>
+          <w:rFonts w:ascii="Times New Roman" w:hAnsi="Times New Roman" w:cs="Times New Roman"/>
+        </w:rPr>
+      </w:pPr>
+      <w:r>
+        <w:rPr>
+          <w:rFonts w:ascii="Times New Roman" w:hAnsi="Times New Roman" w:cs="Times New Roman"/>
+        </w:rPr>
+        <w:t>Engineered financial dashboards with real-time charts and KPIs using Recharts + Material-UI.</w:t>
+      </w:r>
+    </w:p>
+    <w:p>
+      <w:pPr>
+        <w:pStyle w:val="ListParagraph"/>
+        <w:numPr>
+          <w:ilvl w:val="0"/>
+          <w:numId w:val="31"/>
+        </w:numPr>
+        <w:rPr>
+          <w:rFonts w:ascii="Times New Roman" w:hAnsi="Times New Roman" w:cs="Times New Roman"/>
+        </w:rPr>
+      </w:pPr>
+      <w:r>
+        <w:rPr>
+          <w:rFonts w:ascii="Times New Roman" w:hAnsi="Times New Roman" w:cs="Times New Roman"/>
+        </w:rPr>
+        <w:t>Delivered a responsive React 18 frontend with Material-UI, React Router, and Axios for API integration.</w:t>
+      </w:r>
+    </w:p>
+    <w:p>
+      <w:pPr>
+        <w:rPr>
+          <w:rFonts w:ascii="Times New Roman" w:hAnsi="Times New Roman" w:cs="Times New Roman"/>
           <w:b/>
           <w:sz w:val="28"/>
         </w:rPr>
-        <w:t>Education</w:t>
+      </w:pPr>
+      <w:r>
+        <w:rPr>
+          <w:rFonts w:ascii="Times New Roman" w:hAnsi="Times New Roman" w:cs="Times New Roman"/>
+          <w:b/>
+          <w:sz w:val="28"/>
+        </w:rPr>
+        <w:t>Hobbies &amp; Interests</w:t>
       </w:r>
     </w:p>
     <w:p>
+      <w:pPr>
+        <w:pStyle w:val="ListParagraph"/>
+        <w:numPr>
+          <w:ilvl w:val="0"/>
+          <w:numId w:val="32"/>
+        </w:numPr>
+        <w:rPr>
+          <w:rFonts w:ascii="Times New Roman" w:hAnsi="Times New Roman" w:cs="Times New Roman"/>
+          <w:bCs/>
+          <w:szCs w:val="18"/>
+        </w:rPr>
+      </w:pPr>
       <w:r>
-        <w:t>Bachelor of Technology in Computer Science and Engineering</w:t>
+        <w:rPr>
+          <w:rFonts w:ascii="Times New Roman" w:hAnsi="Times New Roman" w:cs="Times New Roman"/>
+          <w:bCs/>
+          <w:szCs w:val="18"/>
+        </w:rPr>
+        <w:t>Composing and producing original music tracks</w:t>
+      </w:r>
+      <w:r>
+        <w:rPr>
+          <w:rFonts w:ascii="Times New Roman" w:hAnsi="Times New Roman" w:cs="Times New Roman"/>
+          <w:bCs/>
+          <w:szCs w:val="18"/>
+        </w:rPr>
+        <w:t xml:space="preserve"> using Digital Audio Workstations like Ableton Live Studio</w:t>
       </w:r>
     </w:p>
     <w:p>
+      <w:pPr>
+        <w:pStyle w:val="ListParagraph"/>
+        <w:numPr>
+          <w:ilvl w:val="0"/>
+          <w:numId w:val="32"/>
+        </w:numPr>
+        <w:rPr>
+          <w:rFonts w:ascii="Times New Roman" w:hAnsi="Times New Roman" w:cs="Times New Roman"/>
+          <w:bCs/>
+          <w:szCs w:val="18"/>
+        </w:rPr>
+      </w:pPr>
       <w:r>
-        <w:t>Symbiosis Institute of Technology, Pune, India</w:t>
+        <w:rPr>
+          <w:rFonts w:ascii="Times New Roman" w:hAnsi="Times New Roman" w:cs="Times New Roman"/>
+          <w:bCs/>
+          <w:szCs w:val="18"/>
+        </w:rPr>
+        <w:t xml:space="preserve">Audio </w:t>
+      </w:r>
+      <w:r>
+        <w:rPr>
+          <w:rFonts w:ascii="Times New Roman" w:hAnsi="Times New Roman" w:cs="Times New Roman"/>
+          <w:bCs/>
+          <w:szCs w:val="18"/>
+        </w:rPr>
+        <w:t>Processing</w:t>
+      </w:r>
+      <w:r>
+        <w:rPr>
+          <w:rFonts w:ascii="Times New Roman" w:hAnsi="Times New Roman" w:cs="Times New Roman"/>
+          <w:bCs/>
+          <w:szCs w:val="18"/>
+        </w:rPr>
+        <w:t>: Advanced audio</w:t>
+      </w:r>
+      <w:r>
+        <w:rPr>
+          <w:rFonts w:ascii="Times New Roman" w:hAnsi="Times New Roman" w:cs="Times New Roman"/>
+          <w:bCs/>
+          <w:szCs w:val="18"/>
+        </w:rPr>
+        <w:t xml:space="preserve"> and vocal</w:t>
+      </w:r>
+      <w:r>
+        <w:rPr>
+          <w:rFonts w:ascii="Times New Roman" w:hAnsi="Times New Roman" w:cs="Times New Roman"/>
+          <w:bCs/>
+          <w:szCs w:val="18"/>
+        </w:rPr>
+        <w:t xml:space="preserve"> processing and editing using</w:t>
+      </w:r>
+      <w:r>
+        <w:rPr>
+          <w:rFonts w:ascii="Times New Roman" w:hAnsi="Times New Roman" w:cs="Times New Roman"/>
+          <w:bCs/>
+          <w:szCs w:val="18"/>
+        </w:rPr>
+        <w:t xml:space="preserve"> tools like</w:t>
+      </w:r>
+      <w:r>
+        <w:rPr>
+          <w:rFonts w:ascii="Times New Roman" w:hAnsi="Times New Roman" w:cs="Times New Roman"/>
+          <w:bCs/>
+          <w:szCs w:val="18"/>
+        </w:rPr>
+        <w:t xml:space="preserve"> Audacity</w:t>
+      </w:r>
+      <w:r>
+        <w:rPr>
+          <w:rFonts w:ascii="Times New Roman" w:hAnsi="Times New Roman" w:cs="Times New Roman"/>
+          <w:bCs/>
+          <w:szCs w:val="18"/>
+        </w:rPr>
+        <w:t xml:space="preserve"> and Melodyne</w:t>
       </w:r>
     </w:p>
-    <w:p/>
+    <w:p>
+      <w:pPr>
+        <w:pStyle w:val="ListParagraph"/>
+        <w:numPr>
+          <w:ilvl w:val="0"/>
+          <w:numId w:val="32"/>
+        </w:numPr>
+        <w:rPr>
+          <w:rFonts w:ascii="Times New Roman" w:hAnsi="Times New Roman" w:cs="Times New Roman"/>
+          <w:bCs/>
+          <w:szCs w:val="18"/>
+        </w:rPr>
+      </w:pPr>
+      <w:r>
+        <w:rPr>
+          <w:rFonts w:ascii="Times New Roman" w:hAnsi="Times New Roman" w:cs="Times New Roman"/>
+          <w:bCs/>
+          <w:szCs w:val="18"/>
+        </w:rPr>
+        <w:t>Visual Effects: Creating animations and music videos with</w:t>
+      </w:r>
+      <w:r>
+        <w:rPr>
+          <w:rFonts w:ascii="Times New Roman" w:hAnsi="Times New Roman" w:cs="Times New Roman"/>
+          <w:bCs/>
+          <w:szCs w:val="18"/>
+        </w:rPr>
+        <w:t xml:space="preserve"> tools like</w:t>
+      </w:r>
+      <w:r>
+        <w:rPr>
+          <w:rFonts w:ascii="Times New Roman" w:hAnsi="Times New Roman" w:cs="Times New Roman"/>
+          <w:bCs/>
+          <w:szCs w:val="18"/>
+        </w:rPr>
+        <w:t xml:space="preserve"> </w:t>
+      </w:r>
+      <w:r>
+        <w:rPr>
+          <w:rFonts w:ascii="Times New Roman" w:hAnsi="Times New Roman" w:cs="Times New Roman"/>
+          <w:bCs/>
+          <w:szCs w:val="18"/>
+        </w:rPr>
+        <w:t xml:space="preserve">Adobe Premiere Pro and </w:t>
+      </w:r>
+      <w:r>
+        <w:rPr>
+          <w:rFonts w:ascii="Times New Roman" w:hAnsi="Times New Roman" w:cs="Times New Roman"/>
+          <w:bCs/>
+          <w:szCs w:val="18"/>
+        </w:rPr>
+        <w:t>Adobe After Effects</w:t>
+      </w:r>
+    </w:p>
     <w:sectPr>
       <w:pgSz w:w="12240" w:h="15840"/>
       <w:pgMar w:top="1440" w:right="1800" w:bottom="1440" w:left="1800" w:header="720" w:footer="720" w:gutter="0"/>
@@ -386,7 +1383,7 @@
   <w:abstractNum w:abstractNumId="8" w15:restartNumberingAfterBreak="0">
     <w:nsid w:val="FFFFFF89"/>
     <w:multiLevelType w:val="singleLevel"/>
-    <w:tmpl w:val="29761A62"/>
+    <w:tmpl w:val="F384B61A"/>
     <w:lvl w:ilvl="0">
       <w:start w:val="1"/>
       <w:numFmt w:val="bullet"/>
@@ -401,6 +1398,2691 @@
       </w:pPr>
       <w:rPr>
         <w:rFonts w:ascii="Symbol" w:hAnsi="Symbol" w:hint="default"/>
+      </w:rPr>
+    </w:lvl>
+  </w:abstractNum>
+  <w:abstractNum w:abstractNumId="9" w15:restartNumberingAfterBreak="0">
+    <w:nsid w:val="009F096B"/>
+    <w:multiLevelType w:val="hybridMultilevel"/>
+    <w:tmpl w:val="EA64BF02"/>
+    <w:lvl w:ilvl="0" w:tplc="04090001">
+      <w:start w:val="1"/>
+      <w:numFmt w:val="bullet"/>
+      <w:lvlText w:val=""/>
+      <w:lvlJc w:val="left"/>
+      <w:pPr>
+        <w:ind w:left="720" w:hanging="360"/>
+      </w:pPr>
+      <w:rPr>
+        <w:rFonts w:ascii="Symbol" w:hAnsi="Symbol" w:hint="default"/>
+      </w:rPr>
+    </w:lvl>
+    <w:lvl w:ilvl="1" w:tplc="04090003" w:tentative="1">
+      <w:start w:val="1"/>
+      <w:numFmt w:val="bullet"/>
+      <w:lvlText w:val="o"/>
+      <w:lvlJc w:val="left"/>
+      <w:pPr>
+        <w:ind w:left="1440" w:hanging="360"/>
+      </w:pPr>
+      <w:rPr>
+        <w:rFonts w:ascii="Courier New" w:hAnsi="Courier New" w:cs="Courier New" w:hint="default"/>
+      </w:rPr>
+    </w:lvl>
+    <w:lvl w:ilvl="2" w:tplc="04090005" w:tentative="1">
+      <w:start w:val="1"/>
+      <w:numFmt w:val="bullet"/>
+      <w:lvlText w:val=""/>
+      <w:lvlJc w:val="left"/>
+      <w:pPr>
+        <w:ind w:left="2160" w:hanging="360"/>
+      </w:pPr>
+      <w:rPr>
+        <w:rFonts w:ascii="Wingdings" w:hAnsi="Wingdings" w:hint="default"/>
+      </w:rPr>
+    </w:lvl>
+    <w:lvl w:ilvl="3" w:tplc="04090001" w:tentative="1">
+      <w:start w:val="1"/>
+      <w:numFmt w:val="bullet"/>
+      <w:lvlText w:val=""/>
+      <w:lvlJc w:val="left"/>
+      <w:pPr>
+        <w:ind w:left="2880" w:hanging="360"/>
+      </w:pPr>
+      <w:rPr>
+        <w:rFonts w:ascii="Symbol" w:hAnsi="Symbol" w:hint="default"/>
+      </w:rPr>
+    </w:lvl>
+    <w:lvl w:ilvl="4" w:tplc="04090003" w:tentative="1">
+      <w:start w:val="1"/>
+      <w:numFmt w:val="bullet"/>
+      <w:lvlText w:val="o"/>
+      <w:lvlJc w:val="left"/>
+      <w:pPr>
+        <w:ind w:left="3600" w:hanging="360"/>
+      </w:pPr>
+      <w:rPr>
+        <w:rFonts w:ascii="Courier New" w:hAnsi="Courier New" w:cs="Courier New" w:hint="default"/>
+      </w:rPr>
+    </w:lvl>
+    <w:lvl w:ilvl="5" w:tplc="04090005" w:tentative="1">
+      <w:start w:val="1"/>
+      <w:numFmt w:val="bullet"/>
+      <w:lvlText w:val=""/>
+      <w:lvlJc w:val="left"/>
+      <w:pPr>
+        <w:ind w:left="4320" w:hanging="360"/>
+      </w:pPr>
+      <w:rPr>
+        <w:rFonts w:ascii="Wingdings" w:hAnsi="Wingdings" w:hint="default"/>
+      </w:rPr>
+    </w:lvl>
+    <w:lvl w:ilvl="6" w:tplc="04090001" w:tentative="1">
+      <w:start w:val="1"/>
+      <w:numFmt w:val="bullet"/>
+      <w:lvlText w:val=""/>
+      <w:lvlJc w:val="left"/>
+      <w:pPr>
+        <w:ind w:left="5040" w:hanging="360"/>
+      </w:pPr>
+      <w:rPr>
+        <w:rFonts w:ascii="Symbol" w:hAnsi="Symbol" w:hint="default"/>
+      </w:rPr>
+    </w:lvl>
+    <w:lvl w:ilvl="7" w:tplc="04090003" w:tentative="1">
+      <w:start w:val="1"/>
+      <w:numFmt w:val="bullet"/>
+      <w:lvlText w:val="o"/>
+      <w:lvlJc w:val="left"/>
+      <w:pPr>
+        <w:ind w:left="5760" w:hanging="360"/>
+      </w:pPr>
+      <w:rPr>
+        <w:rFonts w:ascii="Courier New" w:hAnsi="Courier New" w:cs="Courier New" w:hint="default"/>
+      </w:rPr>
+    </w:lvl>
+    <w:lvl w:ilvl="8" w:tplc="04090005" w:tentative="1">
+      <w:start w:val="1"/>
+      <w:numFmt w:val="bullet"/>
+      <w:lvlText w:val=""/>
+      <w:lvlJc w:val="left"/>
+      <w:pPr>
+        <w:ind w:left="6480" w:hanging="360"/>
+      </w:pPr>
+      <w:rPr>
+        <w:rFonts w:ascii="Wingdings" w:hAnsi="Wingdings" w:hint="default"/>
+      </w:rPr>
+    </w:lvl>
+  </w:abstractNum>
+  <w:abstractNum w:abstractNumId="10" w15:restartNumberingAfterBreak="0">
+    <w:nsid w:val="066D4185"/>
+    <w:multiLevelType w:val="hybridMultilevel"/>
+    <w:tmpl w:val="8970002C"/>
+    <w:lvl w:ilvl="0" w:tplc="04090005">
+      <w:start w:val="1"/>
+      <w:numFmt w:val="bullet"/>
+      <w:lvlText w:val=""/>
+      <w:lvlJc w:val="left"/>
+      <w:pPr>
+        <w:ind w:left="720" w:hanging="360"/>
+      </w:pPr>
+      <w:rPr>
+        <w:rFonts w:ascii="Wingdings" w:hAnsi="Wingdings" w:hint="default"/>
+      </w:rPr>
+    </w:lvl>
+    <w:lvl w:ilvl="1" w:tplc="04090003" w:tentative="1">
+      <w:start w:val="1"/>
+      <w:numFmt w:val="bullet"/>
+      <w:lvlText w:val="o"/>
+      <w:lvlJc w:val="left"/>
+      <w:pPr>
+        <w:ind w:left="1440" w:hanging="360"/>
+      </w:pPr>
+      <w:rPr>
+        <w:rFonts w:ascii="Courier New" w:hAnsi="Courier New" w:cs="Courier New" w:hint="default"/>
+      </w:rPr>
+    </w:lvl>
+    <w:lvl w:ilvl="2" w:tplc="04090005" w:tentative="1">
+      <w:start w:val="1"/>
+      <w:numFmt w:val="bullet"/>
+      <w:lvlText w:val=""/>
+      <w:lvlJc w:val="left"/>
+      <w:pPr>
+        <w:ind w:left="2160" w:hanging="360"/>
+      </w:pPr>
+      <w:rPr>
+        <w:rFonts w:ascii="Wingdings" w:hAnsi="Wingdings" w:hint="default"/>
+      </w:rPr>
+    </w:lvl>
+    <w:lvl w:ilvl="3" w:tplc="04090001" w:tentative="1">
+      <w:start w:val="1"/>
+      <w:numFmt w:val="bullet"/>
+      <w:lvlText w:val=""/>
+      <w:lvlJc w:val="left"/>
+      <w:pPr>
+        <w:ind w:left="2880" w:hanging="360"/>
+      </w:pPr>
+      <w:rPr>
+        <w:rFonts w:ascii="Symbol" w:hAnsi="Symbol" w:hint="default"/>
+      </w:rPr>
+    </w:lvl>
+    <w:lvl w:ilvl="4" w:tplc="04090003" w:tentative="1">
+      <w:start w:val="1"/>
+      <w:numFmt w:val="bullet"/>
+      <w:lvlText w:val="o"/>
+      <w:lvlJc w:val="left"/>
+      <w:pPr>
+        <w:ind w:left="3600" w:hanging="360"/>
+      </w:pPr>
+      <w:rPr>
+        <w:rFonts w:ascii="Courier New" w:hAnsi="Courier New" w:cs="Courier New" w:hint="default"/>
+      </w:rPr>
+    </w:lvl>
+    <w:lvl w:ilvl="5" w:tplc="04090005" w:tentative="1">
+      <w:start w:val="1"/>
+      <w:numFmt w:val="bullet"/>
+      <w:lvlText w:val=""/>
+      <w:lvlJc w:val="left"/>
+      <w:pPr>
+        <w:ind w:left="4320" w:hanging="360"/>
+      </w:pPr>
+      <w:rPr>
+        <w:rFonts w:ascii="Wingdings" w:hAnsi="Wingdings" w:hint="default"/>
+      </w:rPr>
+    </w:lvl>
+    <w:lvl w:ilvl="6" w:tplc="04090001" w:tentative="1">
+      <w:start w:val="1"/>
+      <w:numFmt w:val="bullet"/>
+      <w:lvlText w:val=""/>
+      <w:lvlJc w:val="left"/>
+      <w:pPr>
+        <w:ind w:left="5040" w:hanging="360"/>
+      </w:pPr>
+      <w:rPr>
+        <w:rFonts w:ascii="Symbol" w:hAnsi="Symbol" w:hint="default"/>
+      </w:rPr>
+    </w:lvl>
+    <w:lvl w:ilvl="7" w:tplc="04090003" w:tentative="1">
+      <w:start w:val="1"/>
+      <w:numFmt w:val="bullet"/>
+      <w:lvlText w:val="o"/>
+      <w:lvlJc w:val="left"/>
+      <w:pPr>
+        <w:ind w:left="5760" w:hanging="360"/>
+      </w:pPr>
+      <w:rPr>
+        <w:rFonts w:ascii="Courier New" w:hAnsi="Courier New" w:cs="Courier New" w:hint="default"/>
+      </w:rPr>
+    </w:lvl>
+    <w:lvl w:ilvl="8" w:tplc="04090005" w:tentative="1">
+      <w:start w:val="1"/>
+      <w:numFmt w:val="bullet"/>
+      <w:lvlText w:val=""/>
+      <w:lvlJc w:val="left"/>
+      <w:pPr>
+        <w:ind w:left="6480" w:hanging="360"/>
+      </w:pPr>
+      <w:rPr>
+        <w:rFonts w:ascii="Wingdings" w:hAnsi="Wingdings" w:hint="default"/>
+      </w:rPr>
+    </w:lvl>
+  </w:abstractNum>
+  <w:abstractNum w:abstractNumId="11" w15:restartNumberingAfterBreak="0">
+    <w:nsid w:val="08B41DFE"/>
+    <w:multiLevelType w:val="hybridMultilevel"/>
+    <w:tmpl w:val="87C050D6"/>
+    <w:lvl w:ilvl="0" w:tplc="04090001">
+      <w:start w:val="1"/>
+      <w:numFmt w:val="bullet"/>
+      <w:lvlText w:val=""/>
+      <w:lvlJc w:val="left"/>
+      <w:pPr>
+        <w:ind w:left="720" w:hanging="360"/>
+      </w:pPr>
+      <w:rPr>
+        <w:rFonts w:ascii="Symbol" w:hAnsi="Symbol" w:hint="default"/>
+      </w:rPr>
+    </w:lvl>
+    <w:lvl w:ilvl="1" w:tplc="04090003" w:tentative="1">
+      <w:start w:val="1"/>
+      <w:numFmt w:val="bullet"/>
+      <w:lvlText w:val="o"/>
+      <w:lvlJc w:val="left"/>
+      <w:pPr>
+        <w:ind w:left="1440" w:hanging="360"/>
+      </w:pPr>
+      <w:rPr>
+        <w:rFonts w:ascii="Courier New" w:hAnsi="Courier New" w:cs="Courier New" w:hint="default"/>
+      </w:rPr>
+    </w:lvl>
+    <w:lvl w:ilvl="2" w:tplc="04090005" w:tentative="1">
+      <w:start w:val="1"/>
+      <w:numFmt w:val="bullet"/>
+      <w:lvlText w:val=""/>
+      <w:lvlJc w:val="left"/>
+      <w:pPr>
+        <w:ind w:left="2160" w:hanging="360"/>
+      </w:pPr>
+      <w:rPr>
+        <w:rFonts w:ascii="Wingdings" w:hAnsi="Wingdings" w:hint="default"/>
+      </w:rPr>
+    </w:lvl>
+    <w:lvl w:ilvl="3" w:tplc="04090001" w:tentative="1">
+      <w:start w:val="1"/>
+      <w:numFmt w:val="bullet"/>
+      <w:lvlText w:val=""/>
+      <w:lvlJc w:val="left"/>
+      <w:pPr>
+        <w:ind w:left="2880" w:hanging="360"/>
+      </w:pPr>
+      <w:rPr>
+        <w:rFonts w:ascii="Symbol" w:hAnsi="Symbol" w:hint="default"/>
+      </w:rPr>
+    </w:lvl>
+    <w:lvl w:ilvl="4" w:tplc="04090003" w:tentative="1">
+      <w:start w:val="1"/>
+      <w:numFmt w:val="bullet"/>
+      <w:lvlText w:val="o"/>
+      <w:lvlJc w:val="left"/>
+      <w:pPr>
+        <w:ind w:left="3600" w:hanging="360"/>
+      </w:pPr>
+      <w:rPr>
+        <w:rFonts w:ascii="Courier New" w:hAnsi="Courier New" w:cs="Courier New" w:hint="default"/>
+      </w:rPr>
+    </w:lvl>
+    <w:lvl w:ilvl="5" w:tplc="04090005" w:tentative="1">
+      <w:start w:val="1"/>
+      <w:numFmt w:val="bullet"/>
+      <w:lvlText w:val=""/>
+      <w:lvlJc w:val="left"/>
+      <w:pPr>
+        <w:ind w:left="4320" w:hanging="360"/>
+      </w:pPr>
+      <w:rPr>
+        <w:rFonts w:ascii="Wingdings" w:hAnsi="Wingdings" w:hint="default"/>
+      </w:rPr>
+    </w:lvl>
+    <w:lvl w:ilvl="6" w:tplc="04090001" w:tentative="1">
+      <w:start w:val="1"/>
+      <w:numFmt w:val="bullet"/>
+      <w:lvlText w:val=""/>
+      <w:lvlJc w:val="left"/>
+      <w:pPr>
+        <w:ind w:left="5040" w:hanging="360"/>
+      </w:pPr>
+      <w:rPr>
+        <w:rFonts w:ascii="Symbol" w:hAnsi="Symbol" w:hint="default"/>
+      </w:rPr>
+    </w:lvl>
+    <w:lvl w:ilvl="7" w:tplc="04090003" w:tentative="1">
+      <w:start w:val="1"/>
+      <w:numFmt w:val="bullet"/>
+      <w:lvlText w:val="o"/>
+      <w:lvlJc w:val="left"/>
+      <w:pPr>
+        <w:ind w:left="5760" w:hanging="360"/>
+      </w:pPr>
+      <w:rPr>
+        <w:rFonts w:ascii="Courier New" w:hAnsi="Courier New" w:cs="Courier New" w:hint="default"/>
+      </w:rPr>
+    </w:lvl>
+    <w:lvl w:ilvl="8" w:tplc="04090005" w:tentative="1">
+      <w:start w:val="1"/>
+      <w:numFmt w:val="bullet"/>
+      <w:lvlText w:val=""/>
+      <w:lvlJc w:val="left"/>
+      <w:pPr>
+        <w:ind w:left="6480" w:hanging="360"/>
+      </w:pPr>
+      <w:rPr>
+        <w:rFonts w:ascii="Wingdings" w:hAnsi="Wingdings" w:hint="default"/>
+      </w:rPr>
+    </w:lvl>
+  </w:abstractNum>
+  <w:abstractNum w:abstractNumId="12" w15:restartNumberingAfterBreak="0">
+    <w:nsid w:val="0AC37AF7"/>
+    <w:multiLevelType w:val="hybridMultilevel"/>
+    <w:tmpl w:val="524E1100"/>
+    <w:lvl w:ilvl="0" w:tplc="04090005">
+      <w:start w:val="1"/>
+      <w:numFmt w:val="bullet"/>
+      <w:lvlText w:val=""/>
+      <w:lvlJc w:val="left"/>
+      <w:pPr>
+        <w:ind w:left="720" w:hanging="360"/>
+      </w:pPr>
+      <w:rPr>
+        <w:rFonts w:ascii="Wingdings" w:hAnsi="Wingdings" w:hint="default"/>
+      </w:rPr>
+    </w:lvl>
+    <w:lvl w:ilvl="1" w:tplc="04090003" w:tentative="1">
+      <w:start w:val="1"/>
+      <w:numFmt w:val="bullet"/>
+      <w:lvlText w:val="o"/>
+      <w:lvlJc w:val="left"/>
+      <w:pPr>
+        <w:ind w:left="1440" w:hanging="360"/>
+      </w:pPr>
+      <w:rPr>
+        <w:rFonts w:ascii="Courier New" w:hAnsi="Courier New" w:cs="Courier New" w:hint="default"/>
+      </w:rPr>
+    </w:lvl>
+    <w:lvl w:ilvl="2" w:tplc="04090005" w:tentative="1">
+      <w:start w:val="1"/>
+      <w:numFmt w:val="bullet"/>
+      <w:lvlText w:val=""/>
+      <w:lvlJc w:val="left"/>
+      <w:pPr>
+        <w:ind w:left="2160" w:hanging="360"/>
+      </w:pPr>
+      <w:rPr>
+        <w:rFonts w:ascii="Wingdings" w:hAnsi="Wingdings" w:hint="default"/>
+      </w:rPr>
+    </w:lvl>
+    <w:lvl w:ilvl="3" w:tplc="04090001" w:tentative="1">
+      <w:start w:val="1"/>
+      <w:numFmt w:val="bullet"/>
+      <w:lvlText w:val=""/>
+      <w:lvlJc w:val="left"/>
+      <w:pPr>
+        <w:ind w:left="2880" w:hanging="360"/>
+      </w:pPr>
+      <w:rPr>
+        <w:rFonts w:ascii="Symbol" w:hAnsi="Symbol" w:hint="default"/>
+      </w:rPr>
+    </w:lvl>
+    <w:lvl w:ilvl="4" w:tplc="04090003" w:tentative="1">
+      <w:start w:val="1"/>
+      <w:numFmt w:val="bullet"/>
+      <w:lvlText w:val="o"/>
+      <w:lvlJc w:val="left"/>
+      <w:pPr>
+        <w:ind w:left="3600" w:hanging="360"/>
+      </w:pPr>
+      <w:rPr>
+        <w:rFonts w:ascii="Courier New" w:hAnsi="Courier New" w:cs="Courier New" w:hint="default"/>
+      </w:rPr>
+    </w:lvl>
+    <w:lvl w:ilvl="5" w:tplc="04090005" w:tentative="1">
+      <w:start w:val="1"/>
+      <w:numFmt w:val="bullet"/>
+      <w:lvlText w:val=""/>
+      <w:lvlJc w:val="left"/>
+      <w:pPr>
+        <w:ind w:left="4320" w:hanging="360"/>
+      </w:pPr>
+      <w:rPr>
+        <w:rFonts w:ascii="Wingdings" w:hAnsi="Wingdings" w:hint="default"/>
+      </w:rPr>
+    </w:lvl>
+    <w:lvl w:ilvl="6" w:tplc="04090001" w:tentative="1">
+      <w:start w:val="1"/>
+      <w:numFmt w:val="bullet"/>
+      <w:lvlText w:val=""/>
+      <w:lvlJc w:val="left"/>
+      <w:pPr>
+        <w:ind w:left="5040" w:hanging="360"/>
+      </w:pPr>
+      <w:rPr>
+        <w:rFonts w:ascii="Symbol" w:hAnsi="Symbol" w:hint="default"/>
+      </w:rPr>
+    </w:lvl>
+    <w:lvl w:ilvl="7" w:tplc="04090003" w:tentative="1">
+      <w:start w:val="1"/>
+      <w:numFmt w:val="bullet"/>
+      <w:lvlText w:val="o"/>
+      <w:lvlJc w:val="left"/>
+      <w:pPr>
+        <w:ind w:left="5760" w:hanging="360"/>
+      </w:pPr>
+      <w:rPr>
+        <w:rFonts w:ascii="Courier New" w:hAnsi="Courier New" w:cs="Courier New" w:hint="default"/>
+      </w:rPr>
+    </w:lvl>
+    <w:lvl w:ilvl="8" w:tplc="04090005" w:tentative="1">
+      <w:start w:val="1"/>
+      <w:numFmt w:val="bullet"/>
+      <w:lvlText w:val=""/>
+      <w:lvlJc w:val="left"/>
+      <w:pPr>
+        <w:ind w:left="6480" w:hanging="360"/>
+      </w:pPr>
+      <w:rPr>
+        <w:rFonts w:ascii="Wingdings" w:hAnsi="Wingdings" w:hint="default"/>
+      </w:rPr>
+    </w:lvl>
+  </w:abstractNum>
+  <w:abstractNum w:abstractNumId="13" w15:restartNumberingAfterBreak="0">
+    <w:nsid w:val="0C9844B5"/>
+    <w:multiLevelType w:val="hybridMultilevel"/>
+    <w:tmpl w:val="41860862"/>
+    <w:lvl w:ilvl="0" w:tplc="04090001">
+      <w:start w:val="1"/>
+      <w:numFmt w:val="bullet"/>
+      <w:lvlText w:val=""/>
+      <w:lvlJc w:val="left"/>
+      <w:pPr>
+        <w:ind w:left="720" w:hanging="360"/>
+      </w:pPr>
+      <w:rPr>
+        <w:rFonts w:ascii="Symbol" w:hAnsi="Symbol" w:hint="default"/>
+      </w:rPr>
+    </w:lvl>
+    <w:lvl w:ilvl="1" w:tplc="04090003" w:tentative="1">
+      <w:start w:val="1"/>
+      <w:numFmt w:val="bullet"/>
+      <w:lvlText w:val="o"/>
+      <w:lvlJc w:val="left"/>
+      <w:pPr>
+        <w:ind w:left="1440" w:hanging="360"/>
+      </w:pPr>
+      <w:rPr>
+        <w:rFonts w:ascii="Courier New" w:hAnsi="Courier New" w:cs="Courier New" w:hint="default"/>
+      </w:rPr>
+    </w:lvl>
+    <w:lvl w:ilvl="2" w:tplc="04090005" w:tentative="1">
+      <w:start w:val="1"/>
+      <w:numFmt w:val="bullet"/>
+      <w:lvlText w:val=""/>
+      <w:lvlJc w:val="left"/>
+      <w:pPr>
+        <w:ind w:left="2160" w:hanging="360"/>
+      </w:pPr>
+      <w:rPr>
+        <w:rFonts w:ascii="Wingdings" w:hAnsi="Wingdings" w:hint="default"/>
+      </w:rPr>
+    </w:lvl>
+    <w:lvl w:ilvl="3" w:tplc="04090001" w:tentative="1">
+      <w:start w:val="1"/>
+      <w:numFmt w:val="bullet"/>
+      <w:lvlText w:val=""/>
+      <w:lvlJc w:val="left"/>
+      <w:pPr>
+        <w:ind w:left="2880" w:hanging="360"/>
+      </w:pPr>
+      <w:rPr>
+        <w:rFonts w:ascii="Symbol" w:hAnsi="Symbol" w:hint="default"/>
+      </w:rPr>
+    </w:lvl>
+    <w:lvl w:ilvl="4" w:tplc="04090003" w:tentative="1">
+      <w:start w:val="1"/>
+      <w:numFmt w:val="bullet"/>
+      <w:lvlText w:val="o"/>
+      <w:lvlJc w:val="left"/>
+      <w:pPr>
+        <w:ind w:left="3600" w:hanging="360"/>
+      </w:pPr>
+      <w:rPr>
+        <w:rFonts w:ascii="Courier New" w:hAnsi="Courier New" w:cs="Courier New" w:hint="default"/>
+      </w:rPr>
+    </w:lvl>
+    <w:lvl w:ilvl="5" w:tplc="04090005" w:tentative="1">
+      <w:start w:val="1"/>
+      <w:numFmt w:val="bullet"/>
+      <w:lvlText w:val=""/>
+      <w:lvlJc w:val="left"/>
+      <w:pPr>
+        <w:ind w:left="4320" w:hanging="360"/>
+      </w:pPr>
+      <w:rPr>
+        <w:rFonts w:ascii="Wingdings" w:hAnsi="Wingdings" w:hint="default"/>
+      </w:rPr>
+    </w:lvl>
+    <w:lvl w:ilvl="6" w:tplc="04090001" w:tentative="1">
+      <w:start w:val="1"/>
+      <w:numFmt w:val="bullet"/>
+      <w:lvlText w:val=""/>
+      <w:lvlJc w:val="left"/>
+      <w:pPr>
+        <w:ind w:left="5040" w:hanging="360"/>
+      </w:pPr>
+      <w:rPr>
+        <w:rFonts w:ascii="Symbol" w:hAnsi="Symbol" w:hint="default"/>
+      </w:rPr>
+    </w:lvl>
+    <w:lvl w:ilvl="7" w:tplc="04090003" w:tentative="1">
+      <w:start w:val="1"/>
+      <w:numFmt w:val="bullet"/>
+      <w:lvlText w:val="o"/>
+      <w:lvlJc w:val="left"/>
+      <w:pPr>
+        <w:ind w:left="5760" w:hanging="360"/>
+      </w:pPr>
+      <w:rPr>
+        <w:rFonts w:ascii="Courier New" w:hAnsi="Courier New" w:cs="Courier New" w:hint="default"/>
+      </w:rPr>
+    </w:lvl>
+    <w:lvl w:ilvl="8" w:tplc="04090005" w:tentative="1">
+      <w:start w:val="1"/>
+      <w:numFmt w:val="bullet"/>
+      <w:lvlText w:val=""/>
+      <w:lvlJc w:val="left"/>
+      <w:pPr>
+        <w:ind w:left="6480" w:hanging="360"/>
+      </w:pPr>
+      <w:rPr>
+        <w:rFonts w:ascii="Wingdings" w:hAnsi="Wingdings" w:hint="default"/>
+      </w:rPr>
+    </w:lvl>
+  </w:abstractNum>
+  <w:abstractNum w:abstractNumId="14" w15:restartNumberingAfterBreak="0">
+    <w:nsid w:val="0D5A6142"/>
+    <w:multiLevelType w:val="hybridMultilevel"/>
+    <w:tmpl w:val="FE686312"/>
+    <w:lvl w:ilvl="0" w:tplc="04090001">
+      <w:start w:val="1"/>
+      <w:numFmt w:val="bullet"/>
+      <w:lvlText w:val=""/>
+      <w:lvlJc w:val="left"/>
+      <w:pPr>
+        <w:ind w:left="720" w:hanging="360"/>
+      </w:pPr>
+      <w:rPr>
+        <w:rFonts w:ascii="Symbol" w:hAnsi="Symbol" w:hint="default"/>
+      </w:rPr>
+    </w:lvl>
+    <w:lvl w:ilvl="1" w:tplc="04090003" w:tentative="1">
+      <w:start w:val="1"/>
+      <w:numFmt w:val="bullet"/>
+      <w:lvlText w:val="o"/>
+      <w:lvlJc w:val="left"/>
+      <w:pPr>
+        <w:ind w:left="1440" w:hanging="360"/>
+      </w:pPr>
+      <w:rPr>
+        <w:rFonts w:ascii="Courier New" w:hAnsi="Courier New" w:cs="Courier New" w:hint="default"/>
+      </w:rPr>
+    </w:lvl>
+    <w:lvl w:ilvl="2" w:tplc="04090005" w:tentative="1">
+      <w:start w:val="1"/>
+      <w:numFmt w:val="bullet"/>
+      <w:lvlText w:val=""/>
+      <w:lvlJc w:val="left"/>
+      <w:pPr>
+        <w:ind w:left="2160" w:hanging="360"/>
+      </w:pPr>
+      <w:rPr>
+        <w:rFonts w:ascii="Wingdings" w:hAnsi="Wingdings" w:hint="default"/>
+      </w:rPr>
+    </w:lvl>
+    <w:lvl w:ilvl="3" w:tplc="04090001" w:tentative="1">
+      <w:start w:val="1"/>
+      <w:numFmt w:val="bullet"/>
+      <w:lvlText w:val=""/>
+      <w:lvlJc w:val="left"/>
+      <w:pPr>
+        <w:ind w:left="2880" w:hanging="360"/>
+      </w:pPr>
+      <w:rPr>
+        <w:rFonts w:ascii="Symbol" w:hAnsi="Symbol" w:hint="default"/>
+      </w:rPr>
+    </w:lvl>
+    <w:lvl w:ilvl="4" w:tplc="04090003" w:tentative="1">
+      <w:start w:val="1"/>
+      <w:numFmt w:val="bullet"/>
+      <w:lvlText w:val="o"/>
+      <w:lvlJc w:val="left"/>
+      <w:pPr>
+        <w:ind w:left="3600" w:hanging="360"/>
+      </w:pPr>
+      <w:rPr>
+        <w:rFonts w:ascii="Courier New" w:hAnsi="Courier New" w:cs="Courier New" w:hint="default"/>
+      </w:rPr>
+    </w:lvl>
+    <w:lvl w:ilvl="5" w:tplc="04090005" w:tentative="1">
+      <w:start w:val="1"/>
+      <w:numFmt w:val="bullet"/>
+      <w:lvlText w:val=""/>
+      <w:lvlJc w:val="left"/>
+      <w:pPr>
+        <w:ind w:left="4320" w:hanging="360"/>
+      </w:pPr>
+      <w:rPr>
+        <w:rFonts w:ascii="Wingdings" w:hAnsi="Wingdings" w:hint="default"/>
+      </w:rPr>
+    </w:lvl>
+    <w:lvl w:ilvl="6" w:tplc="04090001" w:tentative="1">
+      <w:start w:val="1"/>
+      <w:numFmt w:val="bullet"/>
+      <w:lvlText w:val=""/>
+      <w:lvlJc w:val="left"/>
+      <w:pPr>
+        <w:ind w:left="5040" w:hanging="360"/>
+      </w:pPr>
+      <w:rPr>
+        <w:rFonts w:ascii="Symbol" w:hAnsi="Symbol" w:hint="default"/>
+      </w:rPr>
+    </w:lvl>
+    <w:lvl w:ilvl="7" w:tplc="04090003" w:tentative="1">
+      <w:start w:val="1"/>
+      <w:numFmt w:val="bullet"/>
+      <w:lvlText w:val="o"/>
+      <w:lvlJc w:val="left"/>
+      <w:pPr>
+        <w:ind w:left="5760" w:hanging="360"/>
+      </w:pPr>
+      <w:rPr>
+        <w:rFonts w:ascii="Courier New" w:hAnsi="Courier New" w:cs="Courier New" w:hint="default"/>
+      </w:rPr>
+    </w:lvl>
+    <w:lvl w:ilvl="8" w:tplc="04090005" w:tentative="1">
+      <w:start w:val="1"/>
+      <w:numFmt w:val="bullet"/>
+      <w:lvlText w:val=""/>
+      <w:lvlJc w:val="left"/>
+      <w:pPr>
+        <w:ind w:left="6480" w:hanging="360"/>
+      </w:pPr>
+      <w:rPr>
+        <w:rFonts w:ascii="Wingdings" w:hAnsi="Wingdings" w:hint="default"/>
+      </w:rPr>
+    </w:lvl>
+  </w:abstractNum>
+  <w:abstractNum w:abstractNumId="15" w15:restartNumberingAfterBreak="0">
+    <w:nsid w:val="11675D0F"/>
+    <w:multiLevelType w:val="hybridMultilevel"/>
+    <w:tmpl w:val="BCBE6B38"/>
+    <w:lvl w:ilvl="0" w:tplc="04090001">
+      <w:start w:val="1"/>
+      <w:numFmt w:val="bullet"/>
+      <w:lvlText w:val=""/>
+      <w:lvlJc w:val="left"/>
+      <w:pPr>
+        <w:ind w:left="720" w:hanging="360"/>
+      </w:pPr>
+      <w:rPr>
+        <w:rFonts w:ascii="Symbol" w:hAnsi="Symbol" w:hint="default"/>
+      </w:rPr>
+    </w:lvl>
+    <w:lvl w:ilvl="1" w:tplc="04090003" w:tentative="1">
+      <w:start w:val="1"/>
+      <w:numFmt w:val="bullet"/>
+      <w:lvlText w:val="o"/>
+      <w:lvlJc w:val="left"/>
+      <w:pPr>
+        <w:ind w:left="1440" w:hanging="360"/>
+      </w:pPr>
+      <w:rPr>
+        <w:rFonts w:ascii="Courier New" w:hAnsi="Courier New" w:cs="Courier New" w:hint="default"/>
+      </w:rPr>
+    </w:lvl>
+    <w:lvl w:ilvl="2" w:tplc="04090005" w:tentative="1">
+      <w:start w:val="1"/>
+      <w:numFmt w:val="bullet"/>
+      <w:lvlText w:val=""/>
+      <w:lvlJc w:val="left"/>
+      <w:pPr>
+        <w:ind w:left="2160" w:hanging="360"/>
+      </w:pPr>
+      <w:rPr>
+        <w:rFonts w:ascii="Wingdings" w:hAnsi="Wingdings" w:hint="default"/>
+      </w:rPr>
+    </w:lvl>
+    <w:lvl w:ilvl="3" w:tplc="04090001" w:tentative="1">
+      <w:start w:val="1"/>
+      <w:numFmt w:val="bullet"/>
+      <w:lvlText w:val=""/>
+      <w:lvlJc w:val="left"/>
+      <w:pPr>
+        <w:ind w:left="2880" w:hanging="360"/>
+      </w:pPr>
+      <w:rPr>
+        <w:rFonts w:ascii="Symbol" w:hAnsi="Symbol" w:hint="default"/>
+      </w:rPr>
+    </w:lvl>
+    <w:lvl w:ilvl="4" w:tplc="04090003" w:tentative="1">
+      <w:start w:val="1"/>
+      <w:numFmt w:val="bullet"/>
+      <w:lvlText w:val="o"/>
+      <w:lvlJc w:val="left"/>
+      <w:pPr>
+        <w:ind w:left="3600" w:hanging="360"/>
+      </w:pPr>
+      <w:rPr>
+        <w:rFonts w:ascii="Courier New" w:hAnsi="Courier New" w:cs="Courier New" w:hint="default"/>
+      </w:rPr>
+    </w:lvl>
+    <w:lvl w:ilvl="5" w:tplc="04090005" w:tentative="1">
+      <w:start w:val="1"/>
+      <w:numFmt w:val="bullet"/>
+      <w:lvlText w:val=""/>
+      <w:lvlJc w:val="left"/>
+      <w:pPr>
+        <w:ind w:left="4320" w:hanging="360"/>
+      </w:pPr>
+      <w:rPr>
+        <w:rFonts w:ascii="Wingdings" w:hAnsi="Wingdings" w:hint="default"/>
+      </w:rPr>
+    </w:lvl>
+    <w:lvl w:ilvl="6" w:tplc="04090001" w:tentative="1">
+      <w:start w:val="1"/>
+      <w:numFmt w:val="bullet"/>
+      <w:lvlText w:val=""/>
+      <w:lvlJc w:val="left"/>
+      <w:pPr>
+        <w:ind w:left="5040" w:hanging="360"/>
+      </w:pPr>
+      <w:rPr>
+        <w:rFonts w:ascii="Symbol" w:hAnsi="Symbol" w:hint="default"/>
+      </w:rPr>
+    </w:lvl>
+    <w:lvl w:ilvl="7" w:tplc="04090003" w:tentative="1">
+      <w:start w:val="1"/>
+      <w:numFmt w:val="bullet"/>
+      <w:lvlText w:val="o"/>
+      <w:lvlJc w:val="left"/>
+      <w:pPr>
+        <w:ind w:left="5760" w:hanging="360"/>
+      </w:pPr>
+      <w:rPr>
+        <w:rFonts w:ascii="Courier New" w:hAnsi="Courier New" w:cs="Courier New" w:hint="default"/>
+      </w:rPr>
+    </w:lvl>
+    <w:lvl w:ilvl="8" w:tplc="04090005" w:tentative="1">
+      <w:start w:val="1"/>
+      <w:numFmt w:val="bullet"/>
+      <w:lvlText w:val=""/>
+      <w:lvlJc w:val="left"/>
+      <w:pPr>
+        <w:ind w:left="6480" w:hanging="360"/>
+      </w:pPr>
+      <w:rPr>
+        <w:rFonts w:ascii="Wingdings" w:hAnsi="Wingdings" w:hint="default"/>
+      </w:rPr>
+    </w:lvl>
+  </w:abstractNum>
+  <w:abstractNum w:abstractNumId="16" w15:restartNumberingAfterBreak="0">
+    <w:nsid w:val="1DA32793"/>
+    <w:multiLevelType w:val="hybridMultilevel"/>
+    <w:tmpl w:val="F6AE084A"/>
+    <w:lvl w:ilvl="0" w:tplc="0409000F">
+      <w:start w:val="1"/>
+      <w:numFmt w:val="decimal"/>
+      <w:lvlText w:val="%1."/>
+      <w:lvlJc w:val="left"/>
+      <w:pPr>
+        <w:ind w:left="720" w:hanging="360"/>
+      </w:pPr>
+    </w:lvl>
+    <w:lvl w:ilvl="1" w:tplc="04090019" w:tentative="1">
+      <w:start w:val="1"/>
+      <w:numFmt w:val="lowerLetter"/>
+      <w:lvlText w:val="%2."/>
+      <w:lvlJc w:val="left"/>
+      <w:pPr>
+        <w:ind w:left="1440" w:hanging="360"/>
+      </w:pPr>
+    </w:lvl>
+    <w:lvl w:ilvl="2" w:tplc="0409001B" w:tentative="1">
+      <w:start w:val="1"/>
+      <w:numFmt w:val="lowerRoman"/>
+      <w:lvlText w:val="%3."/>
+      <w:lvlJc w:val="right"/>
+      <w:pPr>
+        <w:ind w:left="2160" w:hanging="180"/>
+      </w:pPr>
+    </w:lvl>
+    <w:lvl w:ilvl="3" w:tplc="0409000F" w:tentative="1">
+      <w:start w:val="1"/>
+      <w:numFmt w:val="decimal"/>
+      <w:lvlText w:val="%4."/>
+      <w:lvlJc w:val="left"/>
+      <w:pPr>
+        <w:ind w:left="2880" w:hanging="360"/>
+      </w:pPr>
+    </w:lvl>
+    <w:lvl w:ilvl="4" w:tplc="04090019" w:tentative="1">
+      <w:start w:val="1"/>
+      <w:numFmt w:val="lowerLetter"/>
+      <w:lvlText w:val="%5."/>
+      <w:lvlJc w:val="left"/>
+      <w:pPr>
+        <w:ind w:left="3600" w:hanging="360"/>
+      </w:pPr>
+    </w:lvl>
+    <w:lvl w:ilvl="5" w:tplc="0409001B" w:tentative="1">
+      <w:start w:val="1"/>
+      <w:numFmt w:val="lowerRoman"/>
+      <w:lvlText w:val="%6."/>
+      <w:lvlJc w:val="right"/>
+      <w:pPr>
+        <w:ind w:left="4320" w:hanging="180"/>
+      </w:pPr>
+    </w:lvl>
+    <w:lvl w:ilvl="6" w:tplc="0409000F" w:tentative="1">
+      <w:start w:val="1"/>
+      <w:numFmt w:val="decimal"/>
+      <w:lvlText w:val="%7."/>
+      <w:lvlJc w:val="left"/>
+      <w:pPr>
+        <w:ind w:left="5040" w:hanging="360"/>
+      </w:pPr>
+    </w:lvl>
+    <w:lvl w:ilvl="7" w:tplc="04090019" w:tentative="1">
+      <w:start w:val="1"/>
+      <w:numFmt w:val="lowerLetter"/>
+      <w:lvlText w:val="%8."/>
+      <w:lvlJc w:val="left"/>
+      <w:pPr>
+        <w:ind w:left="5760" w:hanging="360"/>
+      </w:pPr>
+    </w:lvl>
+    <w:lvl w:ilvl="8" w:tplc="0409001B" w:tentative="1">
+      <w:start w:val="1"/>
+      <w:numFmt w:val="lowerRoman"/>
+      <w:lvlText w:val="%9."/>
+      <w:lvlJc w:val="right"/>
+      <w:pPr>
+        <w:ind w:left="6480" w:hanging="180"/>
+      </w:pPr>
+    </w:lvl>
+  </w:abstractNum>
+  <w:abstractNum w:abstractNumId="17" w15:restartNumberingAfterBreak="0">
+    <w:nsid w:val="21DC1D85"/>
+    <w:multiLevelType w:val="hybridMultilevel"/>
+    <w:tmpl w:val="47BEB480"/>
+    <w:lvl w:ilvl="0" w:tplc="04090005">
+      <w:start w:val="1"/>
+      <w:numFmt w:val="bullet"/>
+      <w:lvlText w:val=""/>
+      <w:lvlJc w:val="left"/>
+      <w:pPr>
+        <w:ind w:left="720" w:hanging="360"/>
+      </w:pPr>
+      <w:rPr>
+        <w:rFonts w:ascii="Wingdings" w:hAnsi="Wingdings" w:hint="default"/>
+      </w:rPr>
+    </w:lvl>
+    <w:lvl w:ilvl="1" w:tplc="04090003" w:tentative="1">
+      <w:start w:val="1"/>
+      <w:numFmt w:val="bullet"/>
+      <w:lvlText w:val="o"/>
+      <w:lvlJc w:val="left"/>
+      <w:pPr>
+        <w:ind w:left="1440" w:hanging="360"/>
+      </w:pPr>
+      <w:rPr>
+        <w:rFonts w:ascii="Courier New" w:hAnsi="Courier New" w:cs="Courier New" w:hint="default"/>
+      </w:rPr>
+    </w:lvl>
+    <w:lvl w:ilvl="2" w:tplc="04090005" w:tentative="1">
+      <w:start w:val="1"/>
+      <w:numFmt w:val="bullet"/>
+      <w:lvlText w:val=""/>
+      <w:lvlJc w:val="left"/>
+      <w:pPr>
+        <w:ind w:left="2160" w:hanging="360"/>
+      </w:pPr>
+      <w:rPr>
+        <w:rFonts w:ascii="Wingdings" w:hAnsi="Wingdings" w:hint="default"/>
+      </w:rPr>
+    </w:lvl>
+    <w:lvl w:ilvl="3" w:tplc="04090001" w:tentative="1">
+      <w:start w:val="1"/>
+      <w:numFmt w:val="bullet"/>
+      <w:lvlText w:val=""/>
+      <w:lvlJc w:val="left"/>
+      <w:pPr>
+        <w:ind w:left="2880" w:hanging="360"/>
+      </w:pPr>
+      <w:rPr>
+        <w:rFonts w:ascii="Symbol" w:hAnsi="Symbol" w:hint="default"/>
+      </w:rPr>
+    </w:lvl>
+    <w:lvl w:ilvl="4" w:tplc="04090003" w:tentative="1">
+      <w:start w:val="1"/>
+      <w:numFmt w:val="bullet"/>
+      <w:lvlText w:val="o"/>
+      <w:lvlJc w:val="left"/>
+      <w:pPr>
+        <w:ind w:left="3600" w:hanging="360"/>
+      </w:pPr>
+      <w:rPr>
+        <w:rFonts w:ascii="Courier New" w:hAnsi="Courier New" w:cs="Courier New" w:hint="default"/>
+      </w:rPr>
+    </w:lvl>
+    <w:lvl w:ilvl="5" w:tplc="04090005" w:tentative="1">
+      <w:start w:val="1"/>
+      <w:numFmt w:val="bullet"/>
+      <w:lvlText w:val=""/>
+      <w:lvlJc w:val="left"/>
+      <w:pPr>
+        <w:ind w:left="4320" w:hanging="360"/>
+      </w:pPr>
+      <w:rPr>
+        <w:rFonts w:ascii="Wingdings" w:hAnsi="Wingdings" w:hint="default"/>
+      </w:rPr>
+    </w:lvl>
+    <w:lvl w:ilvl="6" w:tplc="04090001" w:tentative="1">
+      <w:start w:val="1"/>
+      <w:numFmt w:val="bullet"/>
+      <w:lvlText w:val=""/>
+      <w:lvlJc w:val="left"/>
+      <w:pPr>
+        <w:ind w:left="5040" w:hanging="360"/>
+      </w:pPr>
+      <w:rPr>
+        <w:rFonts w:ascii="Symbol" w:hAnsi="Symbol" w:hint="default"/>
+      </w:rPr>
+    </w:lvl>
+    <w:lvl w:ilvl="7" w:tplc="04090003" w:tentative="1">
+      <w:start w:val="1"/>
+      <w:numFmt w:val="bullet"/>
+      <w:lvlText w:val="o"/>
+      <w:lvlJc w:val="left"/>
+      <w:pPr>
+        <w:ind w:left="5760" w:hanging="360"/>
+      </w:pPr>
+      <w:rPr>
+        <w:rFonts w:ascii="Courier New" w:hAnsi="Courier New" w:cs="Courier New" w:hint="default"/>
+      </w:rPr>
+    </w:lvl>
+    <w:lvl w:ilvl="8" w:tplc="04090005" w:tentative="1">
+      <w:start w:val="1"/>
+      <w:numFmt w:val="bullet"/>
+      <w:lvlText w:val=""/>
+      <w:lvlJc w:val="left"/>
+      <w:pPr>
+        <w:ind w:left="6480" w:hanging="360"/>
+      </w:pPr>
+      <w:rPr>
+        <w:rFonts w:ascii="Wingdings" w:hAnsi="Wingdings" w:hint="default"/>
+      </w:rPr>
+    </w:lvl>
+  </w:abstractNum>
+  <w:abstractNum w:abstractNumId="18" w15:restartNumberingAfterBreak="0">
+    <w:nsid w:val="36121AAF"/>
+    <w:multiLevelType w:val="hybridMultilevel"/>
+    <w:tmpl w:val="61405404"/>
+    <w:lvl w:ilvl="0" w:tplc="04090001">
+      <w:start w:val="1"/>
+      <w:numFmt w:val="bullet"/>
+      <w:lvlText w:val=""/>
+      <w:lvlJc w:val="left"/>
+      <w:pPr>
+        <w:ind w:left="720" w:hanging="360"/>
+      </w:pPr>
+      <w:rPr>
+        <w:rFonts w:ascii="Symbol" w:hAnsi="Symbol" w:hint="default"/>
+      </w:rPr>
+    </w:lvl>
+    <w:lvl w:ilvl="1" w:tplc="FFFFFFFF" w:tentative="1">
+      <w:start w:val="1"/>
+      <w:numFmt w:val="bullet"/>
+      <w:lvlText w:val="o"/>
+      <w:lvlJc w:val="left"/>
+      <w:pPr>
+        <w:ind w:left="1440" w:hanging="360"/>
+      </w:pPr>
+      <w:rPr>
+        <w:rFonts w:ascii="Courier New" w:hAnsi="Courier New" w:cs="Courier New" w:hint="default"/>
+      </w:rPr>
+    </w:lvl>
+    <w:lvl w:ilvl="2" w:tplc="FFFFFFFF" w:tentative="1">
+      <w:start w:val="1"/>
+      <w:numFmt w:val="bullet"/>
+      <w:lvlText w:val=""/>
+      <w:lvlJc w:val="left"/>
+      <w:pPr>
+        <w:ind w:left="2160" w:hanging="360"/>
+      </w:pPr>
+      <w:rPr>
+        <w:rFonts w:ascii="Wingdings" w:hAnsi="Wingdings" w:hint="default"/>
+      </w:rPr>
+    </w:lvl>
+    <w:lvl w:ilvl="3" w:tplc="FFFFFFFF" w:tentative="1">
+      <w:start w:val="1"/>
+      <w:numFmt w:val="bullet"/>
+      <w:lvlText w:val=""/>
+      <w:lvlJc w:val="left"/>
+      <w:pPr>
+        <w:ind w:left="2880" w:hanging="360"/>
+      </w:pPr>
+      <w:rPr>
+        <w:rFonts w:ascii="Symbol" w:hAnsi="Symbol" w:hint="default"/>
+      </w:rPr>
+    </w:lvl>
+    <w:lvl w:ilvl="4" w:tplc="FFFFFFFF" w:tentative="1">
+      <w:start w:val="1"/>
+      <w:numFmt w:val="bullet"/>
+      <w:lvlText w:val="o"/>
+      <w:lvlJc w:val="left"/>
+      <w:pPr>
+        <w:ind w:left="3600" w:hanging="360"/>
+      </w:pPr>
+      <w:rPr>
+        <w:rFonts w:ascii="Courier New" w:hAnsi="Courier New" w:cs="Courier New" w:hint="default"/>
+      </w:rPr>
+    </w:lvl>
+    <w:lvl w:ilvl="5" w:tplc="FFFFFFFF" w:tentative="1">
+      <w:start w:val="1"/>
+      <w:numFmt w:val="bullet"/>
+      <w:lvlText w:val=""/>
+      <w:lvlJc w:val="left"/>
+      <w:pPr>
+        <w:ind w:left="4320" w:hanging="360"/>
+      </w:pPr>
+      <w:rPr>
+        <w:rFonts w:ascii="Wingdings" w:hAnsi="Wingdings" w:hint="default"/>
+      </w:rPr>
+    </w:lvl>
+    <w:lvl w:ilvl="6" w:tplc="FFFFFFFF" w:tentative="1">
+      <w:start w:val="1"/>
+      <w:numFmt w:val="bullet"/>
+      <w:lvlText w:val=""/>
+      <w:lvlJc w:val="left"/>
+      <w:pPr>
+        <w:ind w:left="5040" w:hanging="360"/>
+      </w:pPr>
+      <w:rPr>
+        <w:rFonts w:ascii="Symbol" w:hAnsi="Symbol" w:hint="default"/>
+      </w:rPr>
+    </w:lvl>
+    <w:lvl w:ilvl="7" w:tplc="FFFFFFFF" w:tentative="1">
+      <w:start w:val="1"/>
+      <w:numFmt w:val="bullet"/>
+      <w:lvlText w:val="o"/>
+      <w:lvlJc w:val="left"/>
+      <w:pPr>
+        <w:ind w:left="5760" w:hanging="360"/>
+      </w:pPr>
+      <w:rPr>
+        <w:rFonts w:ascii="Courier New" w:hAnsi="Courier New" w:cs="Courier New" w:hint="default"/>
+      </w:rPr>
+    </w:lvl>
+    <w:lvl w:ilvl="8" w:tplc="FFFFFFFF" w:tentative="1">
+      <w:start w:val="1"/>
+      <w:numFmt w:val="bullet"/>
+      <w:lvlText w:val=""/>
+      <w:lvlJc w:val="left"/>
+      <w:pPr>
+        <w:ind w:left="6480" w:hanging="360"/>
+      </w:pPr>
+      <w:rPr>
+        <w:rFonts w:ascii="Wingdings" w:hAnsi="Wingdings" w:hint="default"/>
+      </w:rPr>
+    </w:lvl>
+  </w:abstractNum>
+  <w:abstractNum w:abstractNumId="19" w15:restartNumberingAfterBreak="0">
+    <w:nsid w:val="406820BD"/>
+    <w:multiLevelType w:val="hybridMultilevel"/>
+    <w:tmpl w:val="3B045ED0"/>
+    <w:lvl w:ilvl="0" w:tplc="04090001">
+      <w:start w:val="1"/>
+      <w:numFmt w:val="bullet"/>
+      <w:lvlText w:val=""/>
+      <w:lvlJc w:val="left"/>
+      <w:pPr>
+        <w:ind w:left="720" w:hanging="360"/>
+      </w:pPr>
+      <w:rPr>
+        <w:rFonts w:ascii="Symbol" w:hAnsi="Symbol" w:hint="default"/>
+      </w:rPr>
+    </w:lvl>
+    <w:lvl w:ilvl="1" w:tplc="04090003" w:tentative="1">
+      <w:start w:val="1"/>
+      <w:numFmt w:val="bullet"/>
+      <w:lvlText w:val="o"/>
+      <w:lvlJc w:val="left"/>
+      <w:pPr>
+        <w:ind w:left="1440" w:hanging="360"/>
+      </w:pPr>
+      <w:rPr>
+        <w:rFonts w:ascii="Courier New" w:hAnsi="Courier New" w:cs="Courier New" w:hint="default"/>
+      </w:rPr>
+    </w:lvl>
+    <w:lvl w:ilvl="2" w:tplc="04090005" w:tentative="1">
+      <w:start w:val="1"/>
+      <w:numFmt w:val="bullet"/>
+      <w:lvlText w:val=""/>
+      <w:lvlJc w:val="left"/>
+      <w:pPr>
+        <w:ind w:left="2160" w:hanging="360"/>
+      </w:pPr>
+      <w:rPr>
+        <w:rFonts w:ascii="Wingdings" w:hAnsi="Wingdings" w:hint="default"/>
+      </w:rPr>
+    </w:lvl>
+    <w:lvl w:ilvl="3" w:tplc="04090001" w:tentative="1">
+      <w:start w:val="1"/>
+      <w:numFmt w:val="bullet"/>
+      <w:lvlText w:val=""/>
+      <w:lvlJc w:val="left"/>
+      <w:pPr>
+        <w:ind w:left="2880" w:hanging="360"/>
+      </w:pPr>
+      <w:rPr>
+        <w:rFonts w:ascii="Symbol" w:hAnsi="Symbol" w:hint="default"/>
+      </w:rPr>
+    </w:lvl>
+    <w:lvl w:ilvl="4" w:tplc="04090003" w:tentative="1">
+      <w:start w:val="1"/>
+      <w:numFmt w:val="bullet"/>
+      <w:lvlText w:val="o"/>
+      <w:lvlJc w:val="left"/>
+      <w:pPr>
+        <w:ind w:left="3600" w:hanging="360"/>
+      </w:pPr>
+      <w:rPr>
+        <w:rFonts w:ascii="Courier New" w:hAnsi="Courier New" w:cs="Courier New" w:hint="default"/>
+      </w:rPr>
+    </w:lvl>
+    <w:lvl w:ilvl="5" w:tplc="04090005" w:tentative="1">
+      <w:start w:val="1"/>
+      <w:numFmt w:val="bullet"/>
+      <w:lvlText w:val=""/>
+      <w:lvlJc w:val="left"/>
+      <w:pPr>
+        <w:ind w:left="4320" w:hanging="360"/>
+      </w:pPr>
+      <w:rPr>
+        <w:rFonts w:ascii="Wingdings" w:hAnsi="Wingdings" w:hint="default"/>
+      </w:rPr>
+    </w:lvl>
+    <w:lvl w:ilvl="6" w:tplc="04090001" w:tentative="1">
+      <w:start w:val="1"/>
+      <w:numFmt w:val="bullet"/>
+      <w:lvlText w:val=""/>
+      <w:lvlJc w:val="left"/>
+      <w:pPr>
+        <w:ind w:left="5040" w:hanging="360"/>
+      </w:pPr>
+      <w:rPr>
+        <w:rFonts w:ascii="Symbol" w:hAnsi="Symbol" w:hint="default"/>
+      </w:rPr>
+    </w:lvl>
+    <w:lvl w:ilvl="7" w:tplc="04090003" w:tentative="1">
+      <w:start w:val="1"/>
+      <w:numFmt w:val="bullet"/>
+      <w:lvlText w:val="o"/>
+      <w:lvlJc w:val="left"/>
+      <w:pPr>
+        <w:ind w:left="5760" w:hanging="360"/>
+      </w:pPr>
+      <w:rPr>
+        <w:rFonts w:ascii="Courier New" w:hAnsi="Courier New" w:cs="Courier New" w:hint="default"/>
+      </w:rPr>
+    </w:lvl>
+    <w:lvl w:ilvl="8" w:tplc="04090005" w:tentative="1">
+      <w:start w:val="1"/>
+      <w:numFmt w:val="bullet"/>
+      <w:lvlText w:val=""/>
+      <w:lvlJc w:val="left"/>
+      <w:pPr>
+        <w:ind w:left="6480" w:hanging="360"/>
+      </w:pPr>
+      <w:rPr>
+        <w:rFonts w:ascii="Wingdings" w:hAnsi="Wingdings" w:hint="default"/>
+      </w:rPr>
+    </w:lvl>
+  </w:abstractNum>
+  <w:abstractNum w:abstractNumId="20" w15:restartNumberingAfterBreak="0">
+    <w:nsid w:val="42E33940"/>
+    <w:multiLevelType w:val="hybridMultilevel"/>
+    <w:tmpl w:val="28FE2242"/>
+    <w:lvl w:ilvl="0" w:tplc="04090001">
+      <w:start w:val="1"/>
+      <w:numFmt w:val="bullet"/>
+      <w:lvlText w:val=""/>
+      <w:lvlJc w:val="left"/>
+      <w:pPr>
+        <w:ind w:left="720" w:hanging="360"/>
+      </w:pPr>
+      <w:rPr>
+        <w:rFonts w:ascii="Symbol" w:hAnsi="Symbol" w:hint="default"/>
+      </w:rPr>
+    </w:lvl>
+    <w:lvl w:ilvl="1" w:tplc="04090003" w:tentative="1">
+      <w:start w:val="1"/>
+      <w:numFmt w:val="bullet"/>
+      <w:lvlText w:val="o"/>
+      <w:lvlJc w:val="left"/>
+      <w:pPr>
+        <w:ind w:left="1440" w:hanging="360"/>
+      </w:pPr>
+      <w:rPr>
+        <w:rFonts w:ascii="Courier New" w:hAnsi="Courier New" w:cs="Courier New" w:hint="default"/>
+      </w:rPr>
+    </w:lvl>
+    <w:lvl w:ilvl="2" w:tplc="04090005" w:tentative="1">
+      <w:start w:val="1"/>
+      <w:numFmt w:val="bullet"/>
+      <w:lvlText w:val=""/>
+      <w:lvlJc w:val="left"/>
+      <w:pPr>
+        <w:ind w:left="2160" w:hanging="360"/>
+      </w:pPr>
+      <w:rPr>
+        <w:rFonts w:ascii="Wingdings" w:hAnsi="Wingdings" w:hint="default"/>
+      </w:rPr>
+    </w:lvl>
+    <w:lvl w:ilvl="3" w:tplc="04090001" w:tentative="1">
+      <w:start w:val="1"/>
+      <w:numFmt w:val="bullet"/>
+      <w:lvlText w:val=""/>
+      <w:lvlJc w:val="left"/>
+      <w:pPr>
+        <w:ind w:left="2880" w:hanging="360"/>
+      </w:pPr>
+      <w:rPr>
+        <w:rFonts w:ascii="Symbol" w:hAnsi="Symbol" w:hint="default"/>
+      </w:rPr>
+    </w:lvl>
+    <w:lvl w:ilvl="4" w:tplc="04090003" w:tentative="1">
+      <w:start w:val="1"/>
+      <w:numFmt w:val="bullet"/>
+      <w:lvlText w:val="o"/>
+      <w:lvlJc w:val="left"/>
+      <w:pPr>
+        <w:ind w:left="3600" w:hanging="360"/>
+      </w:pPr>
+      <w:rPr>
+        <w:rFonts w:ascii="Courier New" w:hAnsi="Courier New" w:cs="Courier New" w:hint="default"/>
+      </w:rPr>
+    </w:lvl>
+    <w:lvl w:ilvl="5" w:tplc="04090005" w:tentative="1">
+      <w:start w:val="1"/>
+      <w:numFmt w:val="bullet"/>
+      <w:lvlText w:val=""/>
+      <w:lvlJc w:val="left"/>
+      <w:pPr>
+        <w:ind w:left="4320" w:hanging="360"/>
+      </w:pPr>
+      <w:rPr>
+        <w:rFonts w:ascii="Wingdings" w:hAnsi="Wingdings" w:hint="default"/>
+      </w:rPr>
+    </w:lvl>
+    <w:lvl w:ilvl="6" w:tplc="04090001" w:tentative="1">
+      <w:start w:val="1"/>
+      <w:numFmt w:val="bullet"/>
+      <w:lvlText w:val=""/>
+      <w:lvlJc w:val="left"/>
+      <w:pPr>
+        <w:ind w:left="5040" w:hanging="360"/>
+      </w:pPr>
+      <w:rPr>
+        <w:rFonts w:ascii="Symbol" w:hAnsi="Symbol" w:hint="default"/>
+      </w:rPr>
+    </w:lvl>
+    <w:lvl w:ilvl="7" w:tplc="04090003" w:tentative="1">
+      <w:start w:val="1"/>
+      <w:numFmt w:val="bullet"/>
+      <w:lvlText w:val="o"/>
+      <w:lvlJc w:val="left"/>
+      <w:pPr>
+        <w:ind w:left="5760" w:hanging="360"/>
+      </w:pPr>
+      <w:rPr>
+        <w:rFonts w:ascii="Courier New" w:hAnsi="Courier New" w:cs="Courier New" w:hint="default"/>
+      </w:rPr>
+    </w:lvl>
+    <w:lvl w:ilvl="8" w:tplc="04090005" w:tentative="1">
+      <w:start w:val="1"/>
+      <w:numFmt w:val="bullet"/>
+      <w:lvlText w:val=""/>
+      <w:lvlJc w:val="left"/>
+      <w:pPr>
+        <w:ind w:left="6480" w:hanging="360"/>
+      </w:pPr>
+      <w:rPr>
+        <w:rFonts w:ascii="Wingdings" w:hAnsi="Wingdings" w:hint="default"/>
+      </w:rPr>
+    </w:lvl>
+  </w:abstractNum>
+  <w:abstractNum w:abstractNumId="21" w15:restartNumberingAfterBreak="0">
+    <w:nsid w:val="47C92ECB"/>
+    <w:multiLevelType w:val="hybridMultilevel"/>
+    <w:tmpl w:val="D4A2DDB0"/>
+    <w:lvl w:ilvl="0" w:tplc="04090001">
+      <w:start w:val="1"/>
+      <w:numFmt w:val="bullet"/>
+      <w:lvlText w:val=""/>
+      <w:lvlJc w:val="left"/>
+      <w:pPr>
+        <w:ind w:left="720" w:hanging="360"/>
+      </w:pPr>
+      <w:rPr>
+        <w:rFonts w:ascii="Symbol" w:hAnsi="Symbol" w:hint="default"/>
+      </w:rPr>
+    </w:lvl>
+    <w:lvl w:ilvl="1" w:tplc="04090003" w:tentative="1">
+      <w:start w:val="1"/>
+      <w:numFmt w:val="bullet"/>
+      <w:lvlText w:val="o"/>
+      <w:lvlJc w:val="left"/>
+      <w:pPr>
+        <w:ind w:left="1440" w:hanging="360"/>
+      </w:pPr>
+      <w:rPr>
+        <w:rFonts w:ascii="Courier New" w:hAnsi="Courier New" w:cs="Courier New" w:hint="default"/>
+      </w:rPr>
+    </w:lvl>
+    <w:lvl w:ilvl="2" w:tplc="04090005" w:tentative="1">
+      <w:start w:val="1"/>
+      <w:numFmt w:val="bullet"/>
+      <w:lvlText w:val=""/>
+      <w:lvlJc w:val="left"/>
+      <w:pPr>
+        <w:ind w:left="2160" w:hanging="360"/>
+      </w:pPr>
+      <w:rPr>
+        <w:rFonts w:ascii="Wingdings" w:hAnsi="Wingdings" w:hint="default"/>
+      </w:rPr>
+    </w:lvl>
+    <w:lvl w:ilvl="3" w:tplc="04090001" w:tentative="1">
+      <w:start w:val="1"/>
+      <w:numFmt w:val="bullet"/>
+      <w:lvlText w:val=""/>
+      <w:lvlJc w:val="left"/>
+      <w:pPr>
+        <w:ind w:left="2880" w:hanging="360"/>
+      </w:pPr>
+      <w:rPr>
+        <w:rFonts w:ascii="Symbol" w:hAnsi="Symbol" w:hint="default"/>
+      </w:rPr>
+    </w:lvl>
+    <w:lvl w:ilvl="4" w:tplc="04090003" w:tentative="1">
+      <w:start w:val="1"/>
+      <w:numFmt w:val="bullet"/>
+      <w:lvlText w:val="o"/>
+      <w:lvlJc w:val="left"/>
+      <w:pPr>
+        <w:ind w:left="3600" w:hanging="360"/>
+      </w:pPr>
+      <w:rPr>
+        <w:rFonts w:ascii="Courier New" w:hAnsi="Courier New" w:cs="Courier New" w:hint="default"/>
+      </w:rPr>
+    </w:lvl>
+    <w:lvl w:ilvl="5" w:tplc="04090005" w:tentative="1">
+      <w:start w:val="1"/>
+      <w:numFmt w:val="bullet"/>
+      <w:lvlText w:val=""/>
+      <w:lvlJc w:val="left"/>
+      <w:pPr>
+        <w:ind w:left="4320" w:hanging="360"/>
+      </w:pPr>
+      <w:rPr>
+        <w:rFonts w:ascii="Wingdings" w:hAnsi="Wingdings" w:hint="default"/>
+      </w:rPr>
+    </w:lvl>
+    <w:lvl w:ilvl="6" w:tplc="04090001" w:tentative="1">
+      <w:start w:val="1"/>
+      <w:numFmt w:val="bullet"/>
+      <w:lvlText w:val=""/>
+      <w:lvlJc w:val="left"/>
+      <w:pPr>
+        <w:ind w:left="5040" w:hanging="360"/>
+      </w:pPr>
+      <w:rPr>
+        <w:rFonts w:ascii="Symbol" w:hAnsi="Symbol" w:hint="default"/>
+      </w:rPr>
+    </w:lvl>
+    <w:lvl w:ilvl="7" w:tplc="04090003" w:tentative="1">
+      <w:start w:val="1"/>
+      <w:numFmt w:val="bullet"/>
+      <w:lvlText w:val="o"/>
+      <w:lvlJc w:val="left"/>
+      <w:pPr>
+        <w:ind w:left="5760" w:hanging="360"/>
+      </w:pPr>
+      <w:rPr>
+        <w:rFonts w:ascii="Courier New" w:hAnsi="Courier New" w:cs="Courier New" w:hint="default"/>
+      </w:rPr>
+    </w:lvl>
+    <w:lvl w:ilvl="8" w:tplc="04090005" w:tentative="1">
+      <w:start w:val="1"/>
+      <w:numFmt w:val="bullet"/>
+      <w:lvlText w:val=""/>
+      <w:lvlJc w:val="left"/>
+      <w:pPr>
+        <w:ind w:left="6480" w:hanging="360"/>
+      </w:pPr>
+      <w:rPr>
+        <w:rFonts w:ascii="Wingdings" w:hAnsi="Wingdings" w:hint="default"/>
+      </w:rPr>
+    </w:lvl>
+  </w:abstractNum>
+  <w:abstractNum w:abstractNumId="22" w15:restartNumberingAfterBreak="0">
+    <w:nsid w:val="53540412"/>
+    <w:multiLevelType w:val="hybridMultilevel"/>
+    <w:tmpl w:val="6F4AE038"/>
+    <w:lvl w:ilvl="0" w:tplc="40B603B8">
+      <w:start w:val="1"/>
+      <w:numFmt w:val="bullet"/>
+      <w:lvlText w:val=""/>
+      <w:lvlJc w:val="left"/>
+      <w:pPr>
+        <w:ind w:left="720" w:hanging="360"/>
+      </w:pPr>
+      <w:rPr>
+        <w:rFonts w:ascii="Symbol" w:hAnsi="Symbol" w:hint="default"/>
+      </w:rPr>
+    </w:lvl>
+    <w:lvl w:ilvl="1" w:tplc="FFFFFFFF" w:tentative="1">
+      <w:start w:val="1"/>
+      <w:numFmt w:val="bullet"/>
+      <w:lvlText w:val="o"/>
+      <w:lvlJc w:val="left"/>
+      <w:pPr>
+        <w:ind w:left="1440" w:hanging="360"/>
+      </w:pPr>
+      <w:rPr>
+        <w:rFonts w:ascii="Courier New" w:hAnsi="Courier New" w:cs="Courier New" w:hint="default"/>
+      </w:rPr>
+    </w:lvl>
+    <w:lvl w:ilvl="2" w:tplc="FFFFFFFF" w:tentative="1">
+      <w:start w:val="1"/>
+      <w:numFmt w:val="bullet"/>
+      <w:lvlText w:val=""/>
+      <w:lvlJc w:val="left"/>
+      <w:pPr>
+        <w:ind w:left="2160" w:hanging="360"/>
+      </w:pPr>
+      <w:rPr>
+        <w:rFonts w:ascii="Wingdings" w:hAnsi="Wingdings" w:hint="default"/>
+      </w:rPr>
+    </w:lvl>
+    <w:lvl w:ilvl="3" w:tplc="FFFFFFFF" w:tentative="1">
+      <w:start w:val="1"/>
+      <w:numFmt w:val="bullet"/>
+      <w:lvlText w:val=""/>
+      <w:lvlJc w:val="left"/>
+      <w:pPr>
+        <w:ind w:left="2880" w:hanging="360"/>
+      </w:pPr>
+      <w:rPr>
+        <w:rFonts w:ascii="Symbol" w:hAnsi="Symbol" w:hint="default"/>
+      </w:rPr>
+    </w:lvl>
+    <w:lvl w:ilvl="4" w:tplc="FFFFFFFF" w:tentative="1">
+      <w:start w:val="1"/>
+      <w:numFmt w:val="bullet"/>
+      <w:lvlText w:val="o"/>
+      <w:lvlJc w:val="left"/>
+      <w:pPr>
+        <w:ind w:left="3600" w:hanging="360"/>
+      </w:pPr>
+      <w:rPr>
+        <w:rFonts w:ascii="Courier New" w:hAnsi="Courier New" w:cs="Courier New" w:hint="default"/>
+      </w:rPr>
+    </w:lvl>
+    <w:lvl w:ilvl="5" w:tplc="FFFFFFFF" w:tentative="1">
+      <w:start w:val="1"/>
+      <w:numFmt w:val="bullet"/>
+      <w:lvlText w:val=""/>
+      <w:lvlJc w:val="left"/>
+      <w:pPr>
+        <w:ind w:left="4320" w:hanging="360"/>
+      </w:pPr>
+      <w:rPr>
+        <w:rFonts w:ascii="Wingdings" w:hAnsi="Wingdings" w:hint="default"/>
+      </w:rPr>
+    </w:lvl>
+    <w:lvl w:ilvl="6" w:tplc="FFFFFFFF" w:tentative="1">
+      <w:start w:val="1"/>
+      <w:numFmt w:val="bullet"/>
+      <w:lvlText w:val=""/>
+      <w:lvlJc w:val="left"/>
+      <w:pPr>
+        <w:ind w:left="5040" w:hanging="360"/>
+      </w:pPr>
+      <w:rPr>
+        <w:rFonts w:ascii="Symbol" w:hAnsi="Symbol" w:hint="default"/>
+      </w:rPr>
+    </w:lvl>
+    <w:lvl w:ilvl="7" w:tplc="FFFFFFFF" w:tentative="1">
+      <w:start w:val="1"/>
+      <w:numFmt w:val="bullet"/>
+      <w:lvlText w:val="o"/>
+      <w:lvlJc w:val="left"/>
+      <w:pPr>
+        <w:ind w:left="5760" w:hanging="360"/>
+      </w:pPr>
+      <w:rPr>
+        <w:rFonts w:ascii="Courier New" w:hAnsi="Courier New" w:cs="Courier New" w:hint="default"/>
+      </w:rPr>
+    </w:lvl>
+    <w:lvl w:ilvl="8" w:tplc="FFFFFFFF" w:tentative="1">
+      <w:start w:val="1"/>
+      <w:numFmt w:val="bullet"/>
+      <w:lvlText w:val=""/>
+      <w:lvlJc w:val="left"/>
+      <w:pPr>
+        <w:ind w:left="6480" w:hanging="360"/>
+      </w:pPr>
+      <w:rPr>
+        <w:rFonts w:ascii="Wingdings" w:hAnsi="Wingdings" w:hint="default"/>
+      </w:rPr>
+    </w:lvl>
+  </w:abstractNum>
+  <w:abstractNum w:abstractNumId="23" w15:restartNumberingAfterBreak="0">
+    <w:nsid w:val="53E0105E"/>
+    <w:multiLevelType w:val="hybridMultilevel"/>
+    <w:tmpl w:val="5448E584"/>
+    <w:lvl w:ilvl="0" w:tplc="04090001">
+      <w:start w:val="1"/>
+      <w:numFmt w:val="bullet"/>
+      <w:lvlText w:val=""/>
+      <w:lvlJc w:val="left"/>
+      <w:pPr>
+        <w:ind w:left="720" w:hanging="360"/>
+      </w:pPr>
+      <w:rPr>
+        <w:rFonts w:ascii="Symbol" w:hAnsi="Symbol" w:hint="default"/>
+      </w:rPr>
+    </w:lvl>
+    <w:lvl w:ilvl="1" w:tplc="04090003" w:tentative="1">
+      <w:start w:val="1"/>
+      <w:numFmt w:val="bullet"/>
+      <w:lvlText w:val="o"/>
+      <w:lvlJc w:val="left"/>
+      <w:pPr>
+        <w:ind w:left="1440" w:hanging="360"/>
+      </w:pPr>
+      <w:rPr>
+        <w:rFonts w:ascii="Courier New" w:hAnsi="Courier New" w:cs="Courier New" w:hint="default"/>
+      </w:rPr>
+    </w:lvl>
+    <w:lvl w:ilvl="2" w:tplc="04090005" w:tentative="1">
+      <w:start w:val="1"/>
+      <w:numFmt w:val="bullet"/>
+      <w:lvlText w:val=""/>
+      <w:lvlJc w:val="left"/>
+      <w:pPr>
+        <w:ind w:left="2160" w:hanging="360"/>
+      </w:pPr>
+      <w:rPr>
+        <w:rFonts w:ascii="Wingdings" w:hAnsi="Wingdings" w:hint="default"/>
+      </w:rPr>
+    </w:lvl>
+    <w:lvl w:ilvl="3" w:tplc="04090001" w:tentative="1">
+      <w:start w:val="1"/>
+      <w:numFmt w:val="bullet"/>
+      <w:lvlText w:val=""/>
+      <w:lvlJc w:val="left"/>
+      <w:pPr>
+        <w:ind w:left="2880" w:hanging="360"/>
+      </w:pPr>
+      <w:rPr>
+        <w:rFonts w:ascii="Symbol" w:hAnsi="Symbol" w:hint="default"/>
+      </w:rPr>
+    </w:lvl>
+    <w:lvl w:ilvl="4" w:tplc="04090003" w:tentative="1">
+      <w:start w:val="1"/>
+      <w:numFmt w:val="bullet"/>
+      <w:lvlText w:val="o"/>
+      <w:lvlJc w:val="left"/>
+      <w:pPr>
+        <w:ind w:left="3600" w:hanging="360"/>
+      </w:pPr>
+      <w:rPr>
+        <w:rFonts w:ascii="Courier New" w:hAnsi="Courier New" w:cs="Courier New" w:hint="default"/>
+      </w:rPr>
+    </w:lvl>
+    <w:lvl w:ilvl="5" w:tplc="04090005" w:tentative="1">
+      <w:start w:val="1"/>
+      <w:numFmt w:val="bullet"/>
+      <w:lvlText w:val=""/>
+      <w:lvlJc w:val="left"/>
+      <w:pPr>
+        <w:ind w:left="4320" w:hanging="360"/>
+      </w:pPr>
+      <w:rPr>
+        <w:rFonts w:ascii="Wingdings" w:hAnsi="Wingdings" w:hint="default"/>
+      </w:rPr>
+    </w:lvl>
+    <w:lvl w:ilvl="6" w:tplc="04090001" w:tentative="1">
+      <w:start w:val="1"/>
+      <w:numFmt w:val="bullet"/>
+      <w:lvlText w:val=""/>
+      <w:lvlJc w:val="left"/>
+      <w:pPr>
+        <w:ind w:left="5040" w:hanging="360"/>
+      </w:pPr>
+      <w:rPr>
+        <w:rFonts w:ascii="Symbol" w:hAnsi="Symbol" w:hint="default"/>
+      </w:rPr>
+    </w:lvl>
+    <w:lvl w:ilvl="7" w:tplc="04090003" w:tentative="1">
+      <w:start w:val="1"/>
+      <w:numFmt w:val="bullet"/>
+      <w:lvlText w:val="o"/>
+      <w:lvlJc w:val="left"/>
+      <w:pPr>
+        <w:ind w:left="5760" w:hanging="360"/>
+      </w:pPr>
+      <w:rPr>
+        <w:rFonts w:ascii="Courier New" w:hAnsi="Courier New" w:cs="Courier New" w:hint="default"/>
+      </w:rPr>
+    </w:lvl>
+    <w:lvl w:ilvl="8" w:tplc="04090005" w:tentative="1">
+      <w:start w:val="1"/>
+      <w:numFmt w:val="bullet"/>
+      <w:lvlText w:val=""/>
+      <w:lvlJc w:val="left"/>
+      <w:pPr>
+        <w:ind w:left="6480" w:hanging="360"/>
+      </w:pPr>
+      <w:rPr>
+        <w:rFonts w:ascii="Wingdings" w:hAnsi="Wingdings" w:hint="default"/>
+      </w:rPr>
+    </w:lvl>
+  </w:abstractNum>
+  <w:abstractNum w:abstractNumId="24" w15:restartNumberingAfterBreak="0">
+    <w:nsid w:val="549D51E0"/>
+    <w:multiLevelType w:val="hybridMultilevel"/>
+    <w:tmpl w:val="7EB21230"/>
+    <w:lvl w:ilvl="0" w:tplc="04090001">
+      <w:start w:val="1"/>
+      <w:numFmt w:val="bullet"/>
+      <w:lvlText w:val=""/>
+      <w:lvlJc w:val="left"/>
+      <w:pPr>
+        <w:ind w:left="720" w:hanging="360"/>
+      </w:pPr>
+      <w:rPr>
+        <w:rFonts w:ascii="Symbol" w:hAnsi="Symbol" w:hint="default"/>
+      </w:rPr>
+    </w:lvl>
+    <w:lvl w:ilvl="1" w:tplc="04090003" w:tentative="1">
+      <w:start w:val="1"/>
+      <w:numFmt w:val="bullet"/>
+      <w:lvlText w:val="o"/>
+      <w:lvlJc w:val="left"/>
+      <w:pPr>
+        <w:ind w:left="1440" w:hanging="360"/>
+      </w:pPr>
+      <w:rPr>
+        <w:rFonts w:ascii="Courier New" w:hAnsi="Courier New" w:cs="Courier New" w:hint="default"/>
+      </w:rPr>
+    </w:lvl>
+    <w:lvl w:ilvl="2" w:tplc="04090005" w:tentative="1">
+      <w:start w:val="1"/>
+      <w:numFmt w:val="bullet"/>
+      <w:lvlText w:val=""/>
+      <w:lvlJc w:val="left"/>
+      <w:pPr>
+        <w:ind w:left="2160" w:hanging="360"/>
+      </w:pPr>
+      <w:rPr>
+        <w:rFonts w:ascii="Wingdings" w:hAnsi="Wingdings" w:hint="default"/>
+      </w:rPr>
+    </w:lvl>
+    <w:lvl w:ilvl="3" w:tplc="04090001" w:tentative="1">
+      <w:start w:val="1"/>
+      <w:numFmt w:val="bullet"/>
+      <w:lvlText w:val=""/>
+      <w:lvlJc w:val="left"/>
+      <w:pPr>
+        <w:ind w:left="2880" w:hanging="360"/>
+      </w:pPr>
+      <w:rPr>
+        <w:rFonts w:ascii="Symbol" w:hAnsi="Symbol" w:hint="default"/>
+      </w:rPr>
+    </w:lvl>
+    <w:lvl w:ilvl="4" w:tplc="04090003" w:tentative="1">
+      <w:start w:val="1"/>
+      <w:numFmt w:val="bullet"/>
+      <w:lvlText w:val="o"/>
+      <w:lvlJc w:val="left"/>
+      <w:pPr>
+        <w:ind w:left="3600" w:hanging="360"/>
+      </w:pPr>
+      <w:rPr>
+        <w:rFonts w:ascii="Courier New" w:hAnsi="Courier New" w:cs="Courier New" w:hint="default"/>
+      </w:rPr>
+    </w:lvl>
+    <w:lvl w:ilvl="5" w:tplc="04090005" w:tentative="1">
+      <w:start w:val="1"/>
+      <w:numFmt w:val="bullet"/>
+      <w:lvlText w:val=""/>
+      <w:lvlJc w:val="left"/>
+      <w:pPr>
+        <w:ind w:left="4320" w:hanging="360"/>
+      </w:pPr>
+      <w:rPr>
+        <w:rFonts w:ascii="Wingdings" w:hAnsi="Wingdings" w:hint="default"/>
+      </w:rPr>
+    </w:lvl>
+    <w:lvl w:ilvl="6" w:tplc="04090001" w:tentative="1">
+      <w:start w:val="1"/>
+      <w:numFmt w:val="bullet"/>
+      <w:lvlText w:val=""/>
+      <w:lvlJc w:val="left"/>
+      <w:pPr>
+        <w:ind w:left="5040" w:hanging="360"/>
+      </w:pPr>
+      <w:rPr>
+        <w:rFonts w:ascii="Symbol" w:hAnsi="Symbol" w:hint="default"/>
+      </w:rPr>
+    </w:lvl>
+    <w:lvl w:ilvl="7" w:tplc="04090003" w:tentative="1">
+      <w:start w:val="1"/>
+      <w:numFmt w:val="bullet"/>
+      <w:lvlText w:val="o"/>
+      <w:lvlJc w:val="left"/>
+      <w:pPr>
+        <w:ind w:left="5760" w:hanging="360"/>
+      </w:pPr>
+      <w:rPr>
+        <w:rFonts w:ascii="Courier New" w:hAnsi="Courier New" w:cs="Courier New" w:hint="default"/>
+      </w:rPr>
+    </w:lvl>
+    <w:lvl w:ilvl="8" w:tplc="04090005" w:tentative="1">
+      <w:start w:val="1"/>
+      <w:numFmt w:val="bullet"/>
+      <w:lvlText w:val=""/>
+      <w:lvlJc w:val="left"/>
+      <w:pPr>
+        <w:ind w:left="6480" w:hanging="360"/>
+      </w:pPr>
+      <w:rPr>
+        <w:rFonts w:ascii="Wingdings" w:hAnsi="Wingdings" w:hint="default"/>
+      </w:rPr>
+    </w:lvl>
+  </w:abstractNum>
+  <w:abstractNum w:abstractNumId="25" w15:restartNumberingAfterBreak="0">
+    <w:nsid w:val="56774FE0"/>
+    <w:multiLevelType w:val="hybridMultilevel"/>
+    <w:tmpl w:val="7D1C3E9C"/>
+    <w:lvl w:ilvl="0" w:tplc="04090001">
+      <w:start w:val="1"/>
+      <w:numFmt w:val="bullet"/>
+      <w:lvlText w:val=""/>
+      <w:lvlJc w:val="left"/>
+      <w:pPr>
+        <w:ind w:left="720" w:hanging="360"/>
+      </w:pPr>
+      <w:rPr>
+        <w:rFonts w:ascii="Symbol" w:hAnsi="Symbol" w:hint="default"/>
+      </w:rPr>
+    </w:lvl>
+    <w:lvl w:ilvl="1" w:tplc="04090003" w:tentative="1">
+      <w:start w:val="1"/>
+      <w:numFmt w:val="bullet"/>
+      <w:lvlText w:val="o"/>
+      <w:lvlJc w:val="left"/>
+      <w:pPr>
+        <w:ind w:left="1440" w:hanging="360"/>
+      </w:pPr>
+      <w:rPr>
+        <w:rFonts w:ascii="Courier New" w:hAnsi="Courier New" w:cs="Courier New" w:hint="default"/>
+      </w:rPr>
+    </w:lvl>
+    <w:lvl w:ilvl="2" w:tplc="04090005" w:tentative="1">
+      <w:start w:val="1"/>
+      <w:numFmt w:val="bullet"/>
+      <w:lvlText w:val=""/>
+      <w:lvlJc w:val="left"/>
+      <w:pPr>
+        <w:ind w:left="2160" w:hanging="360"/>
+      </w:pPr>
+      <w:rPr>
+        <w:rFonts w:ascii="Wingdings" w:hAnsi="Wingdings" w:hint="default"/>
+      </w:rPr>
+    </w:lvl>
+    <w:lvl w:ilvl="3" w:tplc="04090001" w:tentative="1">
+      <w:start w:val="1"/>
+      <w:numFmt w:val="bullet"/>
+      <w:lvlText w:val=""/>
+      <w:lvlJc w:val="left"/>
+      <w:pPr>
+        <w:ind w:left="2880" w:hanging="360"/>
+      </w:pPr>
+      <w:rPr>
+        <w:rFonts w:ascii="Symbol" w:hAnsi="Symbol" w:hint="default"/>
+      </w:rPr>
+    </w:lvl>
+    <w:lvl w:ilvl="4" w:tplc="04090003" w:tentative="1">
+      <w:start w:val="1"/>
+      <w:numFmt w:val="bullet"/>
+      <w:lvlText w:val="o"/>
+      <w:lvlJc w:val="left"/>
+      <w:pPr>
+        <w:ind w:left="3600" w:hanging="360"/>
+      </w:pPr>
+      <w:rPr>
+        <w:rFonts w:ascii="Courier New" w:hAnsi="Courier New" w:cs="Courier New" w:hint="default"/>
+      </w:rPr>
+    </w:lvl>
+    <w:lvl w:ilvl="5" w:tplc="04090005" w:tentative="1">
+      <w:start w:val="1"/>
+      <w:numFmt w:val="bullet"/>
+      <w:lvlText w:val=""/>
+      <w:lvlJc w:val="left"/>
+      <w:pPr>
+        <w:ind w:left="4320" w:hanging="360"/>
+      </w:pPr>
+      <w:rPr>
+        <w:rFonts w:ascii="Wingdings" w:hAnsi="Wingdings" w:hint="default"/>
+      </w:rPr>
+    </w:lvl>
+    <w:lvl w:ilvl="6" w:tplc="04090001" w:tentative="1">
+      <w:start w:val="1"/>
+      <w:numFmt w:val="bullet"/>
+      <w:lvlText w:val=""/>
+      <w:lvlJc w:val="left"/>
+      <w:pPr>
+        <w:ind w:left="5040" w:hanging="360"/>
+      </w:pPr>
+      <w:rPr>
+        <w:rFonts w:ascii="Symbol" w:hAnsi="Symbol" w:hint="default"/>
+      </w:rPr>
+    </w:lvl>
+    <w:lvl w:ilvl="7" w:tplc="04090003" w:tentative="1">
+      <w:start w:val="1"/>
+      <w:numFmt w:val="bullet"/>
+      <w:lvlText w:val="o"/>
+      <w:lvlJc w:val="left"/>
+      <w:pPr>
+        <w:ind w:left="5760" w:hanging="360"/>
+      </w:pPr>
+      <w:rPr>
+        <w:rFonts w:ascii="Courier New" w:hAnsi="Courier New" w:cs="Courier New" w:hint="default"/>
+      </w:rPr>
+    </w:lvl>
+    <w:lvl w:ilvl="8" w:tplc="04090005" w:tentative="1">
+      <w:start w:val="1"/>
+      <w:numFmt w:val="bullet"/>
+      <w:lvlText w:val=""/>
+      <w:lvlJc w:val="left"/>
+      <w:pPr>
+        <w:ind w:left="6480" w:hanging="360"/>
+      </w:pPr>
+      <w:rPr>
+        <w:rFonts w:ascii="Wingdings" w:hAnsi="Wingdings" w:hint="default"/>
+      </w:rPr>
+    </w:lvl>
+  </w:abstractNum>
+  <w:abstractNum w:abstractNumId="26" w15:restartNumberingAfterBreak="0">
+    <w:nsid w:val="66FD50EC"/>
+    <w:multiLevelType w:val="hybridMultilevel"/>
+    <w:tmpl w:val="69149652"/>
+    <w:lvl w:ilvl="0" w:tplc="04090001">
+      <w:start w:val="1"/>
+      <w:numFmt w:val="bullet"/>
+      <w:lvlText w:val=""/>
+      <w:lvlJc w:val="left"/>
+      <w:pPr>
+        <w:ind w:left="3240" w:hanging="360"/>
+      </w:pPr>
+      <w:rPr>
+        <w:rFonts w:ascii="Symbol" w:hAnsi="Symbol" w:hint="default"/>
+      </w:rPr>
+    </w:lvl>
+    <w:lvl w:ilvl="1" w:tplc="04090003" w:tentative="1">
+      <w:start w:val="1"/>
+      <w:numFmt w:val="bullet"/>
+      <w:lvlText w:val="o"/>
+      <w:lvlJc w:val="left"/>
+      <w:pPr>
+        <w:ind w:left="3960" w:hanging="360"/>
+      </w:pPr>
+      <w:rPr>
+        <w:rFonts w:ascii="Courier New" w:hAnsi="Courier New" w:cs="Courier New" w:hint="default"/>
+      </w:rPr>
+    </w:lvl>
+    <w:lvl w:ilvl="2" w:tplc="04090005" w:tentative="1">
+      <w:start w:val="1"/>
+      <w:numFmt w:val="bullet"/>
+      <w:lvlText w:val=""/>
+      <w:lvlJc w:val="left"/>
+      <w:pPr>
+        <w:ind w:left="4680" w:hanging="360"/>
+      </w:pPr>
+      <w:rPr>
+        <w:rFonts w:ascii="Wingdings" w:hAnsi="Wingdings" w:hint="default"/>
+      </w:rPr>
+    </w:lvl>
+    <w:lvl w:ilvl="3" w:tplc="04090001" w:tentative="1">
+      <w:start w:val="1"/>
+      <w:numFmt w:val="bullet"/>
+      <w:lvlText w:val=""/>
+      <w:lvlJc w:val="left"/>
+      <w:pPr>
+        <w:ind w:left="5400" w:hanging="360"/>
+      </w:pPr>
+      <w:rPr>
+        <w:rFonts w:ascii="Symbol" w:hAnsi="Symbol" w:hint="default"/>
+      </w:rPr>
+    </w:lvl>
+    <w:lvl w:ilvl="4" w:tplc="04090003" w:tentative="1">
+      <w:start w:val="1"/>
+      <w:numFmt w:val="bullet"/>
+      <w:lvlText w:val="o"/>
+      <w:lvlJc w:val="left"/>
+      <w:pPr>
+        <w:ind w:left="6120" w:hanging="360"/>
+      </w:pPr>
+      <w:rPr>
+        <w:rFonts w:ascii="Courier New" w:hAnsi="Courier New" w:cs="Courier New" w:hint="default"/>
+      </w:rPr>
+    </w:lvl>
+    <w:lvl w:ilvl="5" w:tplc="04090005" w:tentative="1">
+      <w:start w:val="1"/>
+      <w:numFmt w:val="bullet"/>
+      <w:lvlText w:val=""/>
+      <w:lvlJc w:val="left"/>
+      <w:pPr>
+        <w:ind w:left="6840" w:hanging="360"/>
+      </w:pPr>
+      <w:rPr>
+        <w:rFonts w:ascii="Wingdings" w:hAnsi="Wingdings" w:hint="default"/>
+      </w:rPr>
+    </w:lvl>
+    <w:lvl w:ilvl="6" w:tplc="04090001" w:tentative="1">
+      <w:start w:val="1"/>
+      <w:numFmt w:val="bullet"/>
+      <w:lvlText w:val=""/>
+      <w:lvlJc w:val="left"/>
+      <w:pPr>
+        <w:ind w:left="7560" w:hanging="360"/>
+      </w:pPr>
+      <w:rPr>
+        <w:rFonts w:ascii="Symbol" w:hAnsi="Symbol" w:hint="default"/>
+      </w:rPr>
+    </w:lvl>
+    <w:lvl w:ilvl="7" w:tplc="04090003" w:tentative="1">
+      <w:start w:val="1"/>
+      <w:numFmt w:val="bullet"/>
+      <w:lvlText w:val="o"/>
+      <w:lvlJc w:val="left"/>
+      <w:pPr>
+        <w:ind w:left="8280" w:hanging="360"/>
+      </w:pPr>
+      <w:rPr>
+        <w:rFonts w:ascii="Courier New" w:hAnsi="Courier New" w:cs="Courier New" w:hint="default"/>
+      </w:rPr>
+    </w:lvl>
+    <w:lvl w:ilvl="8" w:tplc="04090005" w:tentative="1">
+      <w:start w:val="1"/>
+      <w:numFmt w:val="bullet"/>
+      <w:lvlText w:val=""/>
+      <w:lvlJc w:val="left"/>
+      <w:pPr>
+        <w:ind w:left="9000" w:hanging="360"/>
+      </w:pPr>
+      <w:rPr>
+        <w:rFonts w:ascii="Wingdings" w:hAnsi="Wingdings" w:hint="default"/>
+      </w:rPr>
+    </w:lvl>
+  </w:abstractNum>
+  <w:abstractNum w:abstractNumId="27" w15:restartNumberingAfterBreak="0">
+    <w:nsid w:val="673D6591"/>
+    <w:multiLevelType w:val="hybridMultilevel"/>
+    <w:tmpl w:val="4CEC514C"/>
+    <w:lvl w:ilvl="0" w:tplc="04090005">
+      <w:start w:val="1"/>
+      <w:numFmt w:val="bullet"/>
+      <w:lvlText w:val=""/>
+      <w:lvlJc w:val="left"/>
+      <w:pPr>
+        <w:ind w:left="1440" w:hanging="360"/>
+      </w:pPr>
+      <w:rPr>
+        <w:rFonts w:ascii="Wingdings" w:hAnsi="Wingdings" w:hint="default"/>
+      </w:rPr>
+    </w:lvl>
+    <w:lvl w:ilvl="1" w:tplc="04090003" w:tentative="1">
+      <w:start w:val="1"/>
+      <w:numFmt w:val="bullet"/>
+      <w:lvlText w:val="o"/>
+      <w:lvlJc w:val="left"/>
+      <w:pPr>
+        <w:ind w:left="2160" w:hanging="360"/>
+      </w:pPr>
+      <w:rPr>
+        <w:rFonts w:ascii="Courier New" w:hAnsi="Courier New" w:cs="Courier New" w:hint="default"/>
+      </w:rPr>
+    </w:lvl>
+    <w:lvl w:ilvl="2" w:tplc="04090005" w:tentative="1">
+      <w:start w:val="1"/>
+      <w:numFmt w:val="bullet"/>
+      <w:lvlText w:val=""/>
+      <w:lvlJc w:val="left"/>
+      <w:pPr>
+        <w:ind w:left="2880" w:hanging="360"/>
+      </w:pPr>
+      <w:rPr>
+        <w:rFonts w:ascii="Wingdings" w:hAnsi="Wingdings" w:hint="default"/>
+      </w:rPr>
+    </w:lvl>
+    <w:lvl w:ilvl="3" w:tplc="04090001" w:tentative="1">
+      <w:start w:val="1"/>
+      <w:numFmt w:val="bullet"/>
+      <w:lvlText w:val=""/>
+      <w:lvlJc w:val="left"/>
+      <w:pPr>
+        <w:ind w:left="3600" w:hanging="360"/>
+      </w:pPr>
+      <w:rPr>
+        <w:rFonts w:ascii="Symbol" w:hAnsi="Symbol" w:hint="default"/>
+      </w:rPr>
+    </w:lvl>
+    <w:lvl w:ilvl="4" w:tplc="04090003" w:tentative="1">
+      <w:start w:val="1"/>
+      <w:numFmt w:val="bullet"/>
+      <w:lvlText w:val="o"/>
+      <w:lvlJc w:val="left"/>
+      <w:pPr>
+        <w:ind w:left="4320" w:hanging="360"/>
+      </w:pPr>
+      <w:rPr>
+        <w:rFonts w:ascii="Courier New" w:hAnsi="Courier New" w:cs="Courier New" w:hint="default"/>
+      </w:rPr>
+    </w:lvl>
+    <w:lvl w:ilvl="5" w:tplc="04090005" w:tentative="1">
+      <w:start w:val="1"/>
+      <w:numFmt w:val="bullet"/>
+      <w:lvlText w:val=""/>
+      <w:lvlJc w:val="left"/>
+      <w:pPr>
+        <w:ind w:left="5040" w:hanging="360"/>
+      </w:pPr>
+      <w:rPr>
+        <w:rFonts w:ascii="Wingdings" w:hAnsi="Wingdings" w:hint="default"/>
+      </w:rPr>
+    </w:lvl>
+    <w:lvl w:ilvl="6" w:tplc="04090001" w:tentative="1">
+      <w:start w:val="1"/>
+      <w:numFmt w:val="bullet"/>
+      <w:lvlText w:val=""/>
+      <w:lvlJc w:val="left"/>
+      <w:pPr>
+        <w:ind w:left="5760" w:hanging="360"/>
+      </w:pPr>
+      <w:rPr>
+        <w:rFonts w:ascii="Symbol" w:hAnsi="Symbol" w:hint="default"/>
+      </w:rPr>
+    </w:lvl>
+    <w:lvl w:ilvl="7" w:tplc="04090003" w:tentative="1">
+      <w:start w:val="1"/>
+      <w:numFmt w:val="bullet"/>
+      <w:lvlText w:val="o"/>
+      <w:lvlJc w:val="left"/>
+      <w:pPr>
+        <w:ind w:left="6480" w:hanging="360"/>
+      </w:pPr>
+      <w:rPr>
+        <w:rFonts w:ascii="Courier New" w:hAnsi="Courier New" w:cs="Courier New" w:hint="default"/>
+      </w:rPr>
+    </w:lvl>
+    <w:lvl w:ilvl="8" w:tplc="04090005" w:tentative="1">
+      <w:start w:val="1"/>
+      <w:numFmt w:val="bullet"/>
+      <w:lvlText w:val=""/>
+      <w:lvlJc w:val="left"/>
+      <w:pPr>
+        <w:ind w:left="7200" w:hanging="360"/>
+      </w:pPr>
+      <w:rPr>
+        <w:rFonts w:ascii="Wingdings" w:hAnsi="Wingdings" w:hint="default"/>
+      </w:rPr>
+    </w:lvl>
+  </w:abstractNum>
+  <w:abstractNum w:abstractNumId="28" w15:restartNumberingAfterBreak="0">
+    <w:nsid w:val="6B207925"/>
+    <w:multiLevelType w:val="hybridMultilevel"/>
+    <w:tmpl w:val="C2FCC052"/>
+    <w:lvl w:ilvl="0" w:tplc="04090001">
+      <w:start w:val="1"/>
+      <w:numFmt w:val="bullet"/>
+      <w:lvlText w:val=""/>
+      <w:lvlJc w:val="left"/>
+      <w:pPr>
+        <w:ind w:left="720" w:hanging="360"/>
+      </w:pPr>
+      <w:rPr>
+        <w:rFonts w:ascii="Symbol" w:hAnsi="Symbol" w:hint="default"/>
+      </w:rPr>
+    </w:lvl>
+    <w:lvl w:ilvl="1" w:tplc="04090003" w:tentative="1">
+      <w:start w:val="1"/>
+      <w:numFmt w:val="bullet"/>
+      <w:lvlText w:val="o"/>
+      <w:lvlJc w:val="left"/>
+      <w:pPr>
+        <w:ind w:left="1440" w:hanging="360"/>
+      </w:pPr>
+      <w:rPr>
+        <w:rFonts w:ascii="Courier New" w:hAnsi="Courier New" w:cs="Courier New" w:hint="default"/>
+      </w:rPr>
+    </w:lvl>
+    <w:lvl w:ilvl="2" w:tplc="04090005" w:tentative="1">
+      <w:start w:val="1"/>
+      <w:numFmt w:val="bullet"/>
+      <w:lvlText w:val=""/>
+      <w:lvlJc w:val="left"/>
+      <w:pPr>
+        <w:ind w:left="2160" w:hanging="360"/>
+      </w:pPr>
+      <w:rPr>
+        <w:rFonts w:ascii="Wingdings" w:hAnsi="Wingdings" w:hint="default"/>
+      </w:rPr>
+    </w:lvl>
+    <w:lvl w:ilvl="3" w:tplc="04090001" w:tentative="1">
+      <w:start w:val="1"/>
+      <w:numFmt w:val="bullet"/>
+      <w:lvlText w:val=""/>
+      <w:lvlJc w:val="left"/>
+      <w:pPr>
+        <w:ind w:left="2880" w:hanging="360"/>
+      </w:pPr>
+      <w:rPr>
+        <w:rFonts w:ascii="Symbol" w:hAnsi="Symbol" w:hint="default"/>
+      </w:rPr>
+    </w:lvl>
+    <w:lvl w:ilvl="4" w:tplc="04090003" w:tentative="1">
+      <w:start w:val="1"/>
+      <w:numFmt w:val="bullet"/>
+      <w:lvlText w:val="o"/>
+      <w:lvlJc w:val="left"/>
+      <w:pPr>
+        <w:ind w:left="3600" w:hanging="360"/>
+      </w:pPr>
+      <w:rPr>
+        <w:rFonts w:ascii="Courier New" w:hAnsi="Courier New" w:cs="Courier New" w:hint="default"/>
+      </w:rPr>
+    </w:lvl>
+    <w:lvl w:ilvl="5" w:tplc="04090005" w:tentative="1">
+      <w:start w:val="1"/>
+      <w:numFmt w:val="bullet"/>
+      <w:lvlText w:val=""/>
+      <w:lvlJc w:val="left"/>
+      <w:pPr>
+        <w:ind w:left="4320" w:hanging="360"/>
+      </w:pPr>
+      <w:rPr>
+        <w:rFonts w:ascii="Wingdings" w:hAnsi="Wingdings" w:hint="default"/>
+      </w:rPr>
+    </w:lvl>
+    <w:lvl w:ilvl="6" w:tplc="04090001" w:tentative="1">
+      <w:start w:val="1"/>
+      <w:numFmt w:val="bullet"/>
+      <w:lvlText w:val=""/>
+      <w:lvlJc w:val="left"/>
+      <w:pPr>
+        <w:ind w:left="5040" w:hanging="360"/>
+      </w:pPr>
+      <w:rPr>
+        <w:rFonts w:ascii="Symbol" w:hAnsi="Symbol" w:hint="default"/>
+      </w:rPr>
+    </w:lvl>
+    <w:lvl w:ilvl="7" w:tplc="04090003" w:tentative="1">
+      <w:start w:val="1"/>
+      <w:numFmt w:val="bullet"/>
+      <w:lvlText w:val="o"/>
+      <w:lvlJc w:val="left"/>
+      <w:pPr>
+        <w:ind w:left="5760" w:hanging="360"/>
+      </w:pPr>
+      <w:rPr>
+        <w:rFonts w:ascii="Courier New" w:hAnsi="Courier New" w:cs="Courier New" w:hint="default"/>
+      </w:rPr>
+    </w:lvl>
+    <w:lvl w:ilvl="8" w:tplc="04090005" w:tentative="1">
+      <w:start w:val="1"/>
+      <w:numFmt w:val="bullet"/>
+      <w:lvlText w:val=""/>
+      <w:lvlJc w:val="left"/>
+      <w:pPr>
+        <w:ind w:left="6480" w:hanging="360"/>
+      </w:pPr>
+      <w:rPr>
+        <w:rFonts w:ascii="Wingdings" w:hAnsi="Wingdings" w:hint="default"/>
+      </w:rPr>
+    </w:lvl>
+  </w:abstractNum>
+  <w:abstractNum w:abstractNumId="29" w15:restartNumberingAfterBreak="0">
+    <w:nsid w:val="7318286E"/>
+    <w:multiLevelType w:val="hybridMultilevel"/>
+    <w:tmpl w:val="B23E82B0"/>
+    <w:lvl w:ilvl="0" w:tplc="04090001">
+      <w:start w:val="1"/>
+      <w:numFmt w:val="bullet"/>
+      <w:lvlText w:val=""/>
+      <w:lvlJc w:val="left"/>
+      <w:pPr>
+        <w:ind w:left="720" w:hanging="360"/>
+      </w:pPr>
+      <w:rPr>
+        <w:rFonts w:ascii="Symbol" w:hAnsi="Symbol" w:hint="default"/>
+      </w:rPr>
+    </w:lvl>
+    <w:lvl w:ilvl="1" w:tplc="04090003" w:tentative="1">
+      <w:start w:val="1"/>
+      <w:numFmt w:val="bullet"/>
+      <w:lvlText w:val="o"/>
+      <w:lvlJc w:val="left"/>
+      <w:pPr>
+        <w:ind w:left="1440" w:hanging="360"/>
+      </w:pPr>
+      <w:rPr>
+        <w:rFonts w:ascii="Courier New" w:hAnsi="Courier New" w:cs="Courier New" w:hint="default"/>
+      </w:rPr>
+    </w:lvl>
+    <w:lvl w:ilvl="2" w:tplc="04090005" w:tentative="1">
+      <w:start w:val="1"/>
+      <w:numFmt w:val="bullet"/>
+      <w:lvlText w:val=""/>
+      <w:lvlJc w:val="left"/>
+      <w:pPr>
+        <w:ind w:left="2160" w:hanging="360"/>
+      </w:pPr>
+      <w:rPr>
+        <w:rFonts w:ascii="Wingdings" w:hAnsi="Wingdings" w:hint="default"/>
+      </w:rPr>
+    </w:lvl>
+    <w:lvl w:ilvl="3" w:tplc="04090001" w:tentative="1">
+      <w:start w:val="1"/>
+      <w:numFmt w:val="bullet"/>
+      <w:lvlText w:val=""/>
+      <w:lvlJc w:val="left"/>
+      <w:pPr>
+        <w:ind w:left="2880" w:hanging="360"/>
+      </w:pPr>
+      <w:rPr>
+        <w:rFonts w:ascii="Symbol" w:hAnsi="Symbol" w:hint="default"/>
+      </w:rPr>
+    </w:lvl>
+    <w:lvl w:ilvl="4" w:tplc="04090003" w:tentative="1">
+      <w:start w:val="1"/>
+      <w:numFmt w:val="bullet"/>
+      <w:lvlText w:val="o"/>
+      <w:lvlJc w:val="left"/>
+      <w:pPr>
+        <w:ind w:left="3600" w:hanging="360"/>
+      </w:pPr>
+      <w:rPr>
+        <w:rFonts w:ascii="Courier New" w:hAnsi="Courier New" w:cs="Courier New" w:hint="default"/>
+      </w:rPr>
+    </w:lvl>
+    <w:lvl w:ilvl="5" w:tplc="04090005" w:tentative="1">
+      <w:start w:val="1"/>
+      <w:numFmt w:val="bullet"/>
+      <w:lvlText w:val=""/>
+      <w:lvlJc w:val="left"/>
+      <w:pPr>
+        <w:ind w:left="4320" w:hanging="360"/>
+      </w:pPr>
+      <w:rPr>
+        <w:rFonts w:ascii="Wingdings" w:hAnsi="Wingdings" w:hint="default"/>
+      </w:rPr>
+    </w:lvl>
+    <w:lvl w:ilvl="6" w:tplc="04090001" w:tentative="1">
+      <w:start w:val="1"/>
+      <w:numFmt w:val="bullet"/>
+      <w:lvlText w:val=""/>
+      <w:lvlJc w:val="left"/>
+      <w:pPr>
+        <w:ind w:left="5040" w:hanging="360"/>
+      </w:pPr>
+      <w:rPr>
+        <w:rFonts w:ascii="Symbol" w:hAnsi="Symbol" w:hint="default"/>
+      </w:rPr>
+    </w:lvl>
+    <w:lvl w:ilvl="7" w:tplc="04090003" w:tentative="1">
+      <w:start w:val="1"/>
+      <w:numFmt w:val="bullet"/>
+      <w:lvlText w:val="o"/>
+      <w:lvlJc w:val="left"/>
+      <w:pPr>
+        <w:ind w:left="5760" w:hanging="360"/>
+      </w:pPr>
+      <w:rPr>
+        <w:rFonts w:ascii="Courier New" w:hAnsi="Courier New" w:cs="Courier New" w:hint="default"/>
+      </w:rPr>
+    </w:lvl>
+    <w:lvl w:ilvl="8" w:tplc="04090005" w:tentative="1">
+      <w:start w:val="1"/>
+      <w:numFmt w:val="bullet"/>
+      <w:lvlText w:val=""/>
+      <w:lvlJc w:val="left"/>
+      <w:pPr>
+        <w:ind w:left="6480" w:hanging="360"/>
+      </w:pPr>
+      <w:rPr>
+        <w:rFonts w:ascii="Wingdings" w:hAnsi="Wingdings" w:hint="default"/>
+      </w:rPr>
+    </w:lvl>
+  </w:abstractNum>
+  <w:abstractNum w:abstractNumId="30" w15:restartNumberingAfterBreak="0">
+    <w:nsid w:val="770136C7"/>
+    <w:multiLevelType w:val="hybridMultilevel"/>
+    <w:tmpl w:val="7A6E5C22"/>
+    <w:lvl w:ilvl="0" w:tplc="04090005">
+      <w:start w:val="1"/>
+      <w:numFmt w:val="bullet"/>
+      <w:lvlText w:val=""/>
+      <w:lvlJc w:val="left"/>
+      <w:pPr>
+        <w:ind w:left="720" w:hanging="360"/>
+      </w:pPr>
+      <w:rPr>
+        <w:rFonts w:ascii="Wingdings" w:hAnsi="Wingdings" w:hint="default"/>
+      </w:rPr>
+    </w:lvl>
+    <w:lvl w:ilvl="1" w:tplc="04090003" w:tentative="1">
+      <w:start w:val="1"/>
+      <w:numFmt w:val="bullet"/>
+      <w:lvlText w:val="o"/>
+      <w:lvlJc w:val="left"/>
+      <w:pPr>
+        <w:ind w:left="1440" w:hanging="360"/>
+      </w:pPr>
+      <w:rPr>
+        <w:rFonts w:ascii="Courier New" w:hAnsi="Courier New" w:cs="Courier New" w:hint="default"/>
+      </w:rPr>
+    </w:lvl>
+    <w:lvl w:ilvl="2" w:tplc="04090005" w:tentative="1">
+      <w:start w:val="1"/>
+      <w:numFmt w:val="bullet"/>
+      <w:lvlText w:val=""/>
+      <w:lvlJc w:val="left"/>
+      <w:pPr>
+        <w:ind w:left="2160" w:hanging="360"/>
+      </w:pPr>
+      <w:rPr>
+        <w:rFonts w:ascii="Wingdings" w:hAnsi="Wingdings" w:hint="default"/>
+      </w:rPr>
+    </w:lvl>
+    <w:lvl w:ilvl="3" w:tplc="04090001" w:tentative="1">
+      <w:start w:val="1"/>
+      <w:numFmt w:val="bullet"/>
+      <w:lvlText w:val=""/>
+      <w:lvlJc w:val="left"/>
+      <w:pPr>
+        <w:ind w:left="2880" w:hanging="360"/>
+      </w:pPr>
+      <w:rPr>
+        <w:rFonts w:ascii="Symbol" w:hAnsi="Symbol" w:hint="default"/>
+      </w:rPr>
+    </w:lvl>
+    <w:lvl w:ilvl="4" w:tplc="04090003" w:tentative="1">
+      <w:start w:val="1"/>
+      <w:numFmt w:val="bullet"/>
+      <w:lvlText w:val="o"/>
+      <w:lvlJc w:val="left"/>
+      <w:pPr>
+        <w:ind w:left="3600" w:hanging="360"/>
+      </w:pPr>
+      <w:rPr>
+        <w:rFonts w:ascii="Courier New" w:hAnsi="Courier New" w:cs="Courier New" w:hint="default"/>
+      </w:rPr>
+    </w:lvl>
+    <w:lvl w:ilvl="5" w:tplc="04090005" w:tentative="1">
+      <w:start w:val="1"/>
+      <w:numFmt w:val="bullet"/>
+      <w:lvlText w:val=""/>
+      <w:lvlJc w:val="left"/>
+      <w:pPr>
+        <w:ind w:left="4320" w:hanging="360"/>
+      </w:pPr>
+      <w:rPr>
+        <w:rFonts w:ascii="Wingdings" w:hAnsi="Wingdings" w:hint="default"/>
+      </w:rPr>
+    </w:lvl>
+    <w:lvl w:ilvl="6" w:tplc="04090001" w:tentative="1">
+      <w:start w:val="1"/>
+      <w:numFmt w:val="bullet"/>
+      <w:lvlText w:val=""/>
+      <w:lvlJc w:val="left"/>
+      <w:pPr>
+        <w:ind w:left="5040" w:hanging="360"/>
+      </w:pPr>
+      <w:rPr>
+        <w:rFonts w:ascii="Symbol" w:hAnsi="Symbol" w:hint="default"/>
+      </w:rPr>
+    </w:lvl>
+    <w:lvl w:ilvl="7" w:tplc="04090003" w:tentative="1">
+      <w:start w:val="1"/>
+      <w:numFmt w:val="bullet"/>
+      <w:lvlText w:val="o"/>
+      <w:lvlJc w:val="left"/>
+      <w:pPr>
+        <w:ind w:left="5760" w:hanging="360"/>
+      </w:pPr>
+      <w:rPr>
+        <w:rFonts w:ascii="Courier New" w:hAnsi="Courier New" w:cs="Courier New" w:hint="default"/>
+      </w:rPr>
+    </w:lvl>
+    <w:lvl w:ilvl="8" w:tplc="04090005" w:tentative="1">
+      <w:start w:val="1"/>
+      <w:numFmt w:val="bullet"/>
+      <w:lvlText w:val=""/>
+      <w:lvlJc w:val="left"/>
+      <w:pPr>
+        <w:ind w:left="6480" w:hanging="360"/>
+      </w:pPr>
+      <w:rPr>
+        <w:rFonts w:ascii="Wingdings" w:hAnsi="Wingdings" w:hint="default"/>
+      </w:rPr>
+    </w:lvl>
+  </w:abstractNum>
+  <w:abstractNum w:abstractNumId="31" w15:restartNumberingAfterBreak="0">
+    <w:nsid w:val="77472EF4"/>
+    <w:multiLevelType w:val="hybridMultilevel"/>
+    <w:tmpl w:val="BA6427C4"/>
+    <w:lvl w:ilvl="0" w:tplc="04090001">
+      <w:start w:val="1"/>
+      <w:numFmt w:val="bullet"/>
+      <w:lvlText w:val=""/>
+      <w:lvlJc w:val="left"/>
+      <w:pPr>
+        <w:ind w:left="720" w:hanging="360"/>
+      </w:pPr>
+      <w:rPr>
+        <w:rFonts w:ascii="Symbol" w:hAnsi="Symbol" w:hint="default"/>
+      </w:rPr>
+    </w:lvl>
+    <w:lvl w:ilvl="1" w:tplc="04090003" w:tentative="1">
+      <w:start w:val="1"/>
+      <w:numFmt w:val="bullet"/>
+      <w:lvlText w:val="o"/>
+      <w:lvlJc w:val="left"/>
+      <w:pPr>
+        <w:ind w:left="1440" w:hanging="360"/>
+      </w:pPr>
+      <w:rPr>
+        <w:rFonts w:ascii="Courier New" w:hAnsi="Courier New" w:cs="Courier New" w:hint="default"/>
+      </w:rPr>
+    </w:lvl>
+    <w:lvl w:ilvl="2" w:tplc="04090005" w:tentative="1">
+      <w:start w:val="1"/>
+      <w:numFmt w:val="bullet"/>
+      <w:lvlText w:val=""/>
+      <w:lvlJc w:val="left"/>
+      <w:pPr>
+        <w:ind w:left="2160" w:hanging="360"/>
+      </w:pPr>
+      <w:rPr>
+        <w:rFonts w:ascii="Wingdings" w:hAnsi="Wingdings" w:hint="default"/>
+      </w:rPr>
+    </w:lvl>
+    <w:lvl w:ilvl="3" w:tplc="04090001" w:tentative="1">
+      <w:start w:val="1"/>
+      <w:numFmt w:val="bullet"/>
+      <w:lvlText w:val=""/>
+      <w:lvlJc w:val="left"/>
+      <w:pPr>
+        <w:ind w:left="2880" w:hanging="360"/>
+      </w:pPr>
+      <w:rPr>
+        <w:rFonts w:ascii="Symbol" w:hAnsi="Symbol" w:hint="default"/>
+      </w:rPr>
+    </w:lvl>
+    <w:lvl w:ilvl="4" w:tplc="04090003" w:tentative="1">
+      <w:start w:val="1"/>
+      <w:numFmt w:val="bullet"/>
+      <w:lvlText w:val="o"/>
+      <w:lvlJc w:val="left"/>
+      <w:pPr>
+        <w:ind w:left="3600" w:hanging="360"/>
+      </w:pPr>
+      <w:rPr>
+        <w:rFonts w:ascii="Courier New" w:hAnsi="Courier New" w:cs="Courier New" w:hint="default"/>
+      </w:rPr>
+    </w:lvl>
+    <w:lvl w:ilvl="5" w:tplc="04090005" w:tentative="1">
+      <w:start w:val="1"/>
+      <w:numFmt w:val="bullet"/>
+      <w:lvlText w:val=""/>
+      <w:lvlJc w:val="left"/>
+      <w:pPr>
+        <w:ind w:left="4320" w:hanging="360"/>
+      </w:pPr>
+      <w:rPr>
+        <w:rFonts w:ascii="Wingdings" w:hAnsi="Wingdings" w:hint="default"/>
+      </w:rPr>
+    </w:lvl>
+    <w:lvl w:ilvl="6" w:tplc="04090001" w:tentative="1">
+      <w:start w:val="1"/>
+      <w:numFmt w:val="bullet"/>
+      <w:lvlText w:val=""/>
+      <w:lvlJc w:val="left"/>
+      <w:pPr>
+        <w:ind w:left="5040" w:hanging="360"/>
+      </w:pPr>
+      <w:rPr>
+        <w:rFonts w:ascii="Symbol" w:hAnsi="Symbol" w:hint="default"/>
+      </w:rPr>
+    </w:lvl>
+    <w:lvl w:ilvl="7" w:tplc="04090003" w:tentative="1">
+      <w:start w:val="1"/>
+      <w:numFmt w:val="bullet"/>
+      <w:lvlText w:val="o"/>
+      <w:lvlJc w:val="left"/>
+      <w:pPr>
+        <w:ind w:left="5760" w:hanging="360"/>
+      </w:pPr>
+      <w:rPr>
+        <w:rFonts w:ascii="Courier New" w:hAnsi="Courier New" w:cs="Courier New" w:hint="default"/>
+      </w:rPr>
+    </w:lvl>
+    <w:lvl w:ilvl="8" w:tplc="04090005" w:tentative="1">
+      <w:start w:val="1"/>
+      <w:numFmt w:val="bullet"/>
+      <w:lvlText w:val=""/>
+      <w:lvlJc w:val="left"/>
+      <w:pPr>
+        <w:ind w:left="6480" w:hanging="360"/>
+      </w:pPr>
+      <w:rPr>
+        <w:rFonts w:ascii="Wingdings" w:hAnsi="Wingdings" w:hint="default"/>
+      </w:rPr>
+    </w:lvl>
+  </w:abstractNum>
+  <w:abstractNum w:abstractNumId="32" w15:restartNumberingAfterBreak="0">
+    <w:nsid w:val="7AF96294"/>
+    <w:multiLevelType w:val="hybridMultilevel"/>
+    <w:tmpl w:val="12FE1138"/>
+    <w:lvl w:ilvl="0" w:tplc="40B603B8">
+      <w:start w:val="1"/>
+      <w:numFmt w:val="bullet"/>
+      <w:lvlText w:val=""/>
+      <w:lvlJc w:val="left"/>
+      <w:pPr>
+        <w:ind w:left="720" w:hanging="360"/>
+      </w:pPr>
+      <w:rPr>
+        <w:rFonts w:ascii="Symbol" w:hAnsi="Symbol" w:hint="default"/>
+      </w:rPr>
+    </w:lvl>
+    <w:lvl w:ilvl="1" w:tplc="04090003" w:tentative="1">
+      <w:start w:val="1"/>
+      <w:numFmt w:val="bullet"/>
+      <w:lvlText w:val="o"/>
+      <w:lvlJc w:val="left"/>
+      <w:pPr>
+        <w:ind w:left="1440" w:hanging="360"/>
+      </w:pPr>
+      <w:rPr>
+        <w:rFonts w:ascii="Courier New" w:hAnsi="Courier New" w:cs="Courier New" w:hint="default"/>
+      </w:rPr>
+    </w:lvl>
+    <w:lvl w:ilvl="2" w:tplc="04090005" w:tentative="1">
+      <w:start w:val="1"/>
+      <w:numFmt w:val="bullet"/>
+      <w:lvlText w:val=""/>
+      <w:lvlJc w:val="left"/>
+      <w:pPr>
+        <w:ind w:left="2160" w:hanging="360"/>
+      </w:pPr>
+      <w:rPr>
+        <w:rFonts w:ascii="Wingdings" w:hAnsi="Wingdings" w:hint="default"/>
+      </w:rPr>
+    </w:lvl>
+    <w:lvl w:ilvl="3" w:tplc="04090001" w:tentative="1">
+      <w:start w:val="1"/>
+      <w:numFmt w:val="bullet"/>
+      <w:lvlText w:val=""/>
+      <w:lvlJc w:val="left"/>
+      <w:pPr>
+        <w:ind w:left="2880" w:hanging="360"/>
+      </w:pPr>
+      <w:rPr>
+        <w:rFonts w:ascii="Symbol" w:hAnsi="Symbol" w:hint="default"/>
+      </w:rPr>
+    </w:lvl>
+    <w:lvl w:ilvl="4" w:tplc="04090003" w:tentative="1">
+      <w:start w:val="1"/>
+      <w:numFmt w:val="bullet"/>
+      <w:lvlText w:val="o"/>
+      <w:lvlJc w:val="left"/>
+      <w:pPr>
+        <w:ind w:left="3600" w:hanging="360"/>
+      </w:pPr>
+      <w:rPr>
+        <w:rFonts w:ascii="Courier New" w:hAnsi="Courier New" w:cs="Courier New" w:hint="default"/>
+      </w:rPr>
+    </w:lvl>
+    <w:lvl w:ilvl="5" w:tplc="04090005" w:tentative="1">
+      <w:start w:val="1"/>
+      <w:numFmt w:val="bullet"/>
+      <w:lvlText w:val=""/>
+      <w:lvlJc w:val="left"/>
+      <w:pPr>
+        <w:ind w:left="4320" w:hanging="360"/>
+      </w:pPr>
+      <w:rPr>
+        <w:rFonts w:ascii="Wingdings" w:hAnsi="Wingdings" w:hint="default"/>
+      </w:rPr>
+    </w:lvl>
+    <w:lvl w:ilvl="6" w:tplc="04090001" w:tentative="1">
+      <w:start w:val="1"/>
+      <w:numFmt w:val="bullet"/>
+      <w:lvlText w:val=""/>
+      <w:lvlJc w:val="left"/>
+      <w:pPr>
+        <w:ind w:left="5040" w:hanging="360"/>
+      </w:pPr>
+      <w:rPr>
+        <w:rFonts w:ascii="Symbol" w:hAnsi="Symbol" w:hint="default"/>
+      </w:rPr>
+    </w:lvl>
+    <w:lvl w:ilvl="7" w:tplc="04090003" w:tentative="1">
+      <w:start w:val="1"/>
+      <w:numFmt w:val="bullet"/>
+      <w:lvlText w:val="o"/>
+      <w:lvlJc w:val="left"/>
+      <w:pPr>
+        <w:ind w:left="5760" w:hanging="360"/>
+      </w:pPr>
+      <w:rPr>
+        <w:rFonts w:ascii="Courier New" w:hAnsi="Courier New" w:cs="Courier New" w:hint="default"/>
+      </w:rPr>
+    </w:lvl>
+    <w:lvl w:ilvl="8" w:tplc="04090005" w:tentative="1">
+      <w:start w:val="1"/>
+      <w:numFmt w:val="bullet"/>
+      <w:lvlText w:val=""/>
+      <w:lvlJc w:val="left"/>
+      <w:pPr>
+        <w:ind w:left="6480" w:hanging="360"/>
+      </w:pPr>
+      <w:rPr>
+        <w:rFonts w:ascii="Wingdings" w:hAnsi="Wingdings" w:hint="default"/>
       </w:rPr>
     </w:lvl>
   </w:abstractNum>
@@ -430,6 +4112,78 @@
   </w:num>
   <w:num w:numId="9" w16cid:durableId="945578991">
     <w:abstractNumId w:val="0"/>
+  </w:num>
+  <w:num w:numId="10" w16cid:durableId="2105031049">
+    <w:abstractNumId w:val="31"/>
+  </w:num>
+  <w:num w:numId="11" w16cid:durableId="1199664820">
+    <w:abstractNumId w:val="20"/>
+  </w:num>
+  <w:num w:numId="12" w16cid:durableId="1555508225">
+    <w:abstractNumId w:val="28"/>
+  </w:num>
+  <w:num w:numId="13" w16cid:durableId="520823058">
+    <w:abstractNumId w:val="24"/>
+  </w:num>
+  <w:num w:numId="14" w16cid:durableId="1729915362">
+    <w:abstractNumId w:val="25"/>
+  </w:num>
+  <w:num w:numId="15" w16cid:durableId="140075399">
+    <w:abstractNumId w:val="19"/>
+  </w:num>
+  <w:num w:numId="16" w16cid:durableId="201403698">
+    <w:abstractNumId w:val="9"/>
+  </w:num>
+  <w:num w:numId="17" w16cid:durableId="2140370381">
+    <w:abstractNumId w:val="15"/>
+  </w:num>
+  <w:num w:numId="18" w16cid:durableId="1178882936">
+    <w:abstractNumId w:val="26"/>
+  </w:num>
+  <w:num w:numId="19" w16cid:durableId="551428577">
+    <w:abstractNumId w:val="29"/>
+  </w:num>
+  <w:num w:numId="20" w16cid:durableId="206382590">
+    <w:abstractNumId w:val="21"/>
+  </w:num>
+  <w:num w:numId="21" w16cid:durableId="1617759953">
+    <w:abstractNumId w:val="14"/>
+  </w:num>
+  <w:num w:numId="22" w16cid:durableId="1281111041">
+    <w:abstractNumId w:val="22"/>
+  </w:num>
+  <w:num w:numId="23" w16cid:durableId="1439368848">
+    <w:abstractNumId w:val="32"/>
+  </w:num>
+  <w:num w:numId="24" w16cid:durableId="230965945">
+    <w:abstractNumId w:val="27"/>
+  </w:num>
+  <w:num w:numId="25" w16cid:durableId="953825754">
+    <w:abstractNumId w:val="16"/>
+  </w:num>
+  <w:num w:numId="26" w16cid:durableId="805705245">
+    <w:abstractNumId w:val="12"/>
+  </w:num>
+  <w:num w:numId="27" w16cid:durableId="193153622">
+    <w:abstractNumId w:val="30"/>
+  </w:num>
+  <w:num w:numId="28" w16cid:durableId="720054574">
+    <w:abstractNumId w:val="10"/>
+  </w:num>
+  <w:num w:numId="29" w16cid:durableId="1943605559">
+    <w:abstractNumId w:val="18"/>
+  </w:num>
+  <w:num w:numId="30" w16cid:durableId="708140355">
+    <w:abstractNumId w:val="13"/>
+  </w:num>
+  <w:num w:numId="31" w16cid:durableId="1646934913">
+    <w:abstractNumId w:val="11"/>
+  </w:num>
+  <w:num w:numId="32" w16cid:durableId="1290623697">
+    <w:abstractNumId w:val="23"/>
+  </w:num>
+  <w:num w:numId="33" w16cid:durableId="152644431">
+    <w:abstractNumId w:val="17"/>
   </w:num>
 </w:numbering>
 </file>
